--- a/Practica2/MemoriaP2.docx
+++ b/Practica2/MemoriaP2.docx
@@ -4530,7 +4530,15 @@
         <w:spacing w:line="276" w:lineRule="auto"/>
       </w:pPr>
       <w:r>
-        <w:t xml:space="preserve">Mediante experimentación y por observación , se comprueba a simple vista que cuando los coeficientes son superiores a 1 el amigobot es incapaz de seguir la circunferencia a la distancia de separación definida de 2m. </w:t>
+        <w:t xml:space="preserve">Mediante experimentación y por observación , se comprueba a simple vista que cuando los coeficientes son superiores a 1 el </w:t>
+      </w:r>
+      <w:proofErr w:type="spellStart"/>
+      <w:r>
+        <w:t>amigobot</w:t>
+      </w:r>
+      <w:proofErr w:type="spellEnd"/>
+      <w:r>
+        <w:t xml:space="preserve"> es incapaz de seguir la circunferencia a la distancia de separación definida de 2m. </w:t>
       </w:r>
     </w:p>
     <w:p>
@@ -4538,7 +4546,15 @@
         <w:spacing w:line="276" w:lineRule="auto"/>
       </w:pPr>
       <w:r>
-        <w:t>Analizando este comportamiento con los valores de Eori y Edist, sumándole la experiencia de la anterior práctica en la que los valores probados con el Amigobot llegaban a un máximo de 0.9 rad/s de velocidad angular, buscamos los valores máximos Eori y Edist de una simulación que siga la circunferencia y comprobamos por que coeficiente podría multiplicarse para no superar el máximo de velocidad angular experimentado.</w:t>
+        <w:t xml:space="preserve">Analizando este comportamiento con los valores de Eori y Edist, sumándole la experiencia de la anterior práctica en la que los valores probados con el Amigobot llegaban a un máximo de 0.9 rad/s de velocidad angular, buscamos los valores máximos Eori y Edist de una simulación que siga la circunferencia y comprobamos </w:t>
+      </w:r>
+      <w:proofErr w:type="spellStart"/>
+      <w:r>
+        <w:t>por que</w:t>
+      </w:r>
+      <w:proofErr w:type="spellEnd"/>
+      <w:r>
+        <w:t xml:space="preserve"> coeficiente podría multiplicarse para no superar el máximo de velocidad angular experimentado.</w:t>
       </w:r>
     </w:p>
     <w:p>
@@ -4970,117 +4986,113 @@
       <w:r>
         <w:t>6</w:t>
       </w:r>
+      <w:r>
+        <w:t xml:space="preserve"> para Kd</w:t>
+      </w:r>
+      <w:r>
+        <w:t>.</w:t>
+      </w:r>
+    </w:p>
+    <w:p>
+      <w:pPr>
+        <w:spacing w:line="276" w:lineRule="auto"/>
+      </w:pPr>
+      <w:r>
+        <w:t xml:space="preserve">Para acabar también </w:t>
+      </w:r>
+      <w:proofErr w:type="gramStart"/>
+      <w:r>
+        <w:t>añadir</w:t>
+      </w:r>
+      <w:proofErr w:type="gramEnd"/>
+      <w:r>
+        <w:t xml:space="preserve"> </w:t>
+      </w:r>
+      <w:r>
+        <w:t>que,</w:t>
+      </w:r>
+      <w:r>
+        <w:t xml:space="preserve"> en algunos casos de combinaciones con coeficientes superiores a los resueltos en el experimento, se consiguen en muchos casos un seguimiento más </w:t>
+      </w:r>
+      <w:r>
+        <w:t>preciso,</w:t>
+      </w:r>
+      <w:r>
+        <w:t xml:space="preserve"> pero por contrapartida en alguna simulación pierden el rumbo y no consiguen orientarse con la pared.</w:t>
+      </w:r>
+    </w:p>
+    <w:p>
+      <w:pPr>
+        <w:shd w:val="clear" w:color="auto" w:fill="F9D3A1" w:themeFill="accent1" w:themeFillTint="66"/>
+        <w:spacing w:line="276" w:lineRule="auto"/>
+      </w:pPr>
+      <w:r>
+        <w:t>Documente mediante simulaciones el efecto de anular Kd</w:t>
+      </w:r>
+    </w:p>
+    <w:p>
+      <w:pPr>
+        <w:spacing w:line="276" w:lineRule="auto"/>
+      </w:pPr>
+      <w:r>
+        <w:t>El anulamiento de Kd significa que a la hora de calcular la velocidad angular del Amigobot</w:t>
+      </w:r>
+      <w:r>
+        <w:t>,</w:t>
+      </w:r>
+      <w:r>
+        <w:t xml:space="preserve"> el error de distancia no se tiene </w:t>
+      </w:r>
+      <w:r>
+        <w:t xml:space="preserve">en </w:t>
+      </w:r>
+      <w:r>
+        <w:t>cuenta, por lo que este sigue la trayectoria de la circunferencia acercándose poco a poco a ella siendo cuestión de tiempo dependiendo del valor del coeficiente Ko que choque con la circunferencia.</w:t>
+      </w:r>
+    </w:p>
+    <w:p>
+      <w:pPr>
+        <w:shd w:val="clear" w:color="auto" w:fill="F9D3A1" w:themeFill="accent1" w:themeFillTint="66"/>
+        <w:spacing w:line="276" w:lineRule="auto"/>
+      </w:pPr>
+      <w:r>
+        <w:t>Documente mediante simulaciones el efecto de anular Ko</w:t>
+      </w:r>
+    </w:p>
+    <w:p>
+      <w:pPr>
+        <w:spacing w:line="276" w:lineRule="auto"/>
+      </w:pPr>
+      <w:r>
+        <w:t xml:space="preserve">El anulamiento de Ko significa que a la hora de </w:t>
+      </w:r>
+      <w:r>
+        <w:t>calcular la velocidad angular del Amigobot, el error de rotación no se tiene en cuenta, por lo que este sigue la trayectoria que debería seguir de manera oscilatoria, acercándose y alejándose de esta ruta con coeficientes Kd bajos (0.1 o 0.2), mientras que con mayores coeficientes se desorienta.</w:t>
+      </w:r>
+    </w:p>
+    <w:p>
+      <w:pPr>
+        <w:shd w:val="clear" w:color="auto" w:fill="F9D3A1" w:themeFill="accent1" w:themeFillTint="66"/>
+        <w:spacing w:line="276" w:lineRule="auto"/>
+      </w:pPr>
+      <w:r>
+        <w:t>Documente mediante simulaciones de qué manera influye el valor de la velocidad lineal V del robot en el seguimiento de la trayectoria. Recuerde que el valor de V lo fija el usuario ya que el controlador se encarga de ajustar sólo la velocidad angular.</w:t>
+      </w:r>
+    </w:p>
+    <w:p>
+      <w:pPr>
+        <w:spacing w:line="276" w:lineRule="auto"/>
+      </w:pPr>
+      <w:r>
+        <w:t>La variación de la velocidad lineal supondrá un efecto directo en la velocidad con la que el robot recorre el perímetro de la circunferencia la cuál significará una mayor o menor distancia recorrida en el tiempo de ejecución del bucle que mueve al robot, además de una relación proporcional con la precisión a la hora de seguir el trazo a la distancia prefijada.</w:t>
+      </w:r>
       <w:bookmarkStart w:id="2" w:name="_GoBack"/>
       <w:bookmarkEnd w:id="2"/>
-      <w:r>
-        <w:t xml:space="preserve"> para Kd</w:t>
-      </w:r>
-      <w:r>
-        <w:t>.</w:t>
-      </w:r>
     </w:p>
     <w:p>
       <w:pPr>
         <w:spacing w:line="276" w:lineRule="auto"/>
       </w:pPr>
-      <w:r>
-        <w:t xml:space="preserve">Para acabar también añadir </w:t>
-      </w:r>
-      <w:r>
-        <w:t>que,</w:t>
-      </w:r>
-      <w:r>
-        <w:t xml:space="preserve"> en algunos casos de combinaciones con coeficientes superiores a los resueltos en el experimento, se consiguen en muchos casos un seguimiento más </w:t>
-      </w:r>
-      <w:r>
-        <w:t>preciso,</w:t>
-      </w:r>
-      <w:r>
-        <w:t xml:space="preserve"> pero por contrapartida en alguna simulación pierden el rumbo y no consiguen orientarse con la pared.</w:t>
-      </w:r>
-    </w:p>
-    <w:p>
-      <w:pPr>
-        <w:shd w:val="clear" w:color="auto" w:fill="F9D3A1" w:themeFill="accent1" w:themeFillTint="66"/>
-        <w:spacing w:line="276" w:lineRule="auto"/>
-      </w:pPr>
-      <w:r>
-        <w:t>Documente mediante simulaciones el efecto de anular Kd</w:t>
-      </w:r>
-    </w:p>
-    <w:p>
-      <w:pPr>
-        <w:spacing w:line="276" w:lineRule="auto"/>
-      </w:pPr>
-      <w:r>
-        <w:t>El anulamiento de Kd significa que a la hora de calcular la velocidad angular del Amigobot</w:t>
-      </w:r>
-      <w:r>
-        <w:t>,</w:t>
-      </w:r>
-      <w:r>
-        <w:t xml:space="preserve"> el error de distancia no se tiene </w:t>
-      </w:r>
-      <w:r>
-        <w:t xml:space="preserve">en </w:t>
-      </w:r>
-      <w:r>
-        <w:t>cuenta, por lo que este sigue la trayectoria de la circunferencia acercándose poco a poco a ella siendo cuestión de tiempo dependiendo del valor del coeficiente Ko que choque con la circunferencia.</w:t>
-      </w:r>
-    </w:p>
-    <w:p>
-      <w:pPr>
-        <w:shd w:val="clear" w:color="auto" w:fill="F9D3A1" w:themeFill="accent1" w:themeFillTint="66"/>
-        <w:spacing w:line="276" w:lineRule="auto"/>
-      </w:pPr>
-      <w:r>
-        <w:t>Documente mediante simulaciones el efecto de anular Ko</w:t>
-      </w:r>
-    </w:p>
-    <w:p>
-      <w:pPr>
-        <w:spacing w:line="276" w:lineRule="auto"/>
-      </w:pPr>
-      <w:r>
-        <w:t xml:space="preserve">El anulamiento de Ko significa que a la hora de </w:t>
-      </w:r>
-      <w:r>
-        <w:t>calcular la velocidad angular del Amigobot, el error de rotación no se tiene en cuenta, por lo que este sigue la trayectoria que debería seguir de manera oscilatoria, acercándose y alejándose de esta ruta con coeficientes Kd bajos (0.1 o 0.2), mientras que con mayores coeficientes se desorienta.</w:t>
-      </w:r>
-    </w:p>
-    <w:p>
-      <w:pPr>
-        <w:shd w:val="clear" w:color="auto" w:fill="F9D3A1" w:themeFill="accent1" w:themeFillTint="66"/>
-        <w:spacing w:line="276" w:lineRule="auto"/>
-      </w:pPr>
-      <w:r>
-        <w:t>Documente mediante simulaciones de qué manera influye el valor de la velocidad lineal V del robot en el seguimiento de la trayectoria. Recuerde que el valor de V lo fija el usuario ya que el controlador se encarga de ajustar sólo la velocidad angular.</w:t>
-      </w:r>
-    </w:p>
-    <w:p>
-      <w:pPr>
-        <w:spacing w:line="276" w:lineRule="auto"/>
-      </w:pPr>
-      <w:r>
-        <w:t>Miau</w:t>
-      </w:r>
-    </w:p>
-    <w:p>
-      <w:pPr>
-        <w:shd w:val="clear" w:color="auto" w:fill="BFBFBF" w:themeFill="background1" w:themeFillShade="BF"/>
-        <w:spacing w:line="276" w:lineRule="auto"/>
-      </w:pPr>
-      <w:r>
-        <w:t>Pruebe el controlador realizado en el robot real y documente el funcionamiento de este controlador, identificando los posibles problemas derivados de realizar medidas reales con un sónar</w:t>
-      </w:r>
-    </w:p>
-    <w:p>
-      <w:pPr>
-        <w:spacing w:line="276" w:lineRule="auto"/>
-      </w:pPr>
-      <w:r>
-        <w:t>Miau</w:t>
-      </w:r>
     </w:p>
     <w:sectPr>
       <w:pgSz w:w="11906" w:h="16838"/>
@@ -6751,7 +6763,7 @@
 </file>
 
 <file path=customXml/itemProps1.xml><?xml version="1.0" encoding="utf-8"?>
-<ds:datastoreItem xmlns:ds="http://schemas.openxmlformats.org/officeDocument/2006/customXml" ds:itemID="{117FE47F-9165-4365-AB5B-6C14733B5FD3}">
+<ds:datastoreItem xmlns:ds="http://schemas.openxmlformats.org/officeDocument/2006/customXml" ds:itemID="{1371E35F-6D5A-44F8-B0D7-473A97970AE8}">
   <ds:schemaRefs>
     <ds:schemaRef ds:uri="http://schemas.openxmlformats.org/officeDocument/2006/bibliography"/>
   </ds:schemaRefs>

--- a/Practica2/MemoriaP2.docx
+++ b/Practica2/MemoriaP2.docx
@@ -1,6 +1,6 @@
 
 <file path=word/document.xml><?xml version="1.0" encoding="utf-8"?>
-<w:document xmlns:wpc="http://schemas.microsoft.com/office/word/2010/wordprocessingCanvas" xmlns:cx="http://schemas.microsoft.com/office/drawing/2014/chartex" xmlns:cx1="http://schemas.microsoft.com/office/drawing/2015/9/8/chartex" xmlns:cx2="http://schemas.microsoft.com/office/drawing/2015/10/21/chartex" xmlns:cx3="http://schemas.microsoft.com/office/drawing/2016/5/9/chartex" xmlns:cx4="http://schemas.microsoft.com/office/drawing/2016/5/10/chartex" xmlns:cx5="http://schemas.microsoft.com/office/drawing/2016/5/11/chartex" xmlns:cx6="http://schemas.microsoft.com/office/drawing/2016/5/12/chartex" xmlns:cx7="http://schemas.microsoft.com/office/drawing/2016/5/13/chartex" xmlns:cx8="http://schemas.microsoft.com/office/drawing/2016/5/14/chartex" xmlns:mc="http://schemas.openxmlformats.org/markup-compatibility/2006" xmlns:aink="http://schemas.microsoft.com/office/drawing/2016/ink" xmlns:am3d="http://schemas.microsoft.com/office/drawing/2017/model3d" xmlns:o="urn:schemas-microsoft-com:office:office" xmlns:r="http://schemas.openxmlformats.org/officeDocument/2006/relationships" xmlns:m="http://schemas.openxmlformats.org/officeDocument/2006/math" xmlns:v="urn:schemas-microsoft-com:vml" xmlns:wp14="http://schemas.microsoft.com/office/word/2010/wordprocessingDrawing" xmlns:wp="http://schemas.openxmlformats.org/drawingml/2006/wordprocessingDrawing" xmlns:w10="urn:schemas-microsoft-com:office:word" xmlns:w="http://schemas.openxmlformats.org/wordprocessingml/2006/main" xmlns:w14="http://schemas.microsoft.com/office/word/2010/wordml" xmlns:w15="http://schemas.microsoft.com/office/word/2012/wordml" xmlns:w16cid="http://schemas.microsoft.com/office/word/2016/wordml/cid" xmlns:w16se="http://schemas.microsoft.com/office/word/2015/wordml/symex" xmlns:wpg="http://schemas.microsoft.com/office/word/2010/wordprocessingGroup" xmlns:wpi="http://schemas.microsoft.com/office/word/2010/wordprocessingInk" xmlns:wne="http://schemas.microsoft.com/office/word/2006/wordml" xmlns:wps="http://schemas.microsoft.com/office/word/2010/wordprocessingShape" mc:Ignorable="w14 w15 w16se w16cid wp14">
+<w:document xmlns:wpc="http://schemas.microsoft.com/office/word/2010/wordprocessingCanvas" xmlns:cx="http://schemas.microsoft.com/office/drawing/2014/chartex" xmlns:cx1="http://schemas.microsoft.com/office/drawing/2015/9/8/chartex" xmlns:cx2="http://schemas.microsoft.com/office/drawing/2015/10/21/chartex" xmlns:cx3="http://schemas.microsoft.com/office/drawing/2016/5/9/chartex" xmlns:cx4="http://schemas.microsoft.com/office/drawing/2016/5/10/chartex" xmlns:cx5="http://schemas.microsoft.com/office/drawing/2016/5/11/chartex" xmlns:cx6="http://schemas.microsoft.com/office/drawing/2016/5/12/chartex" xmlns:cx7="http://schemas.microsoft.com/office/drawing/2016/5/13/chartex" xmlns:cx8="http://schemas.microsoft.com/office/drawing/2016/5/14/chartex" xmlns:mc="http://schemas.openxmlformats.org/markup-compatibility/2006" xmlns:aink="http://schemas.microsoft.com/office/drawing/2016/ink" xmlns:am3d="http://schemas.microsoft.com/office/drawing/2017/model3d" xmlns:o="urn:schemas-microsoft-com:office:office" xmlns:r="http://schemas.openxmlformats.org/officeDocument/2006/relationships" xmlns:m="http://schemas.openxmlformats.org/officeDocument/2006/math" xmlns:v="urn:schemas-microsoft-com:vml" xmlns:wp14="http://schemas.microsoft.com/office/word/2010/wordprocessingDrawing" xmlns:wp="http://schemas.openxmlformats.org/drawingml/2006/wordprocessingDrawing" xmlns:w10="urn:schemas-microsoft-com:office:word" xmlns:w="http://schemas.openxmlformats.org/wordprocessingml/2006/main" xmlns:w14="http://schemas.microsoft.com/office/word/2010/wordml" xmlns:w15="http://schemas.microsoft.com/office/word/2012/wordml" xmlns:w16cex="http://schemas.microsoft.com/office/word/2018/wordml/cex" xmlns:w16cid="http://schemas.microsoft.com/office/word/2016/wordml/cid" xmlns:w16="http://schemas.microsoft.com/office/word/2018/wordml" xmlns:w16se="http://schemas.microsoft.com/office/word/2015/wordml/symex" xmlns:wpg="http://schemas.microsoft.com/office/word/2010/wordprocessingGroup" xmlns:wpi="http://schemas.microsoft.com/office/word/2010/wordprocessingInk" xmlns:wne="http://schemas.microsoft.com/office/word/2006/wordml" xmlns:wps="http://schemas.microsoft.com/office/word/2010/wordprocessingShape" mc:Ignorable="w14 w15 w16se w16cid w16 w16cex wp14">
   <w:body>
     <w:sdt>
       <w:sdtPr>
@@ -4450,12 +4450,95 @@
       <w:pPr>
         <w:spacing w:line="276" w:lineRule="auto"/>
       </w:pPr>
-      <w:r>
-        <w:t>Miau</w:t>
-      </w:r>
     </w:p>
     <w:p>
       <w:pPr>
+        <w:spacing w:line="276" w:lineRule="auto"/>
+      </w:pPr>
+      <w:r>
+        <w:t>Tomando valores altos</w:t>
+      </w:r>
+      <w:r>
+        <w:t>, e</w:t>
+      </w:r>
+      <w:r>
+        <w:t xml:space="preserve">s </w:t>
+      </w:r>
+      <w:r>
+        <w:t>decir,</w:t>
+      </w:r>
+      <w:r>
+        <w:t xml:space="preserve"> lineal = 0.6 y angular 0.6 el resultado es que el robot nunca llega a su destino saliéndose de la zona de representación.</w:t>
+      </w:r>
+      <w:r>
+        <w:t>(Video AP1_11.mp4).</w:t>
+      </w:r>
+    </w:p>
+    <w:p>
+      <w:pPr>
+        <w:spacing w:line="276" w:lineRule="auto"/>
+      </w:pPr>
+      <w:r>
+        <w:t>Tomando valores bajos, lineal 0,1 y angular 0,1, se puede observar como el robot realiza un arco muy amplio lo que le acaba llevando a cambiar su rumbo sin espacio de rectificar.(AP1_12.mp4).</w:t>
+      </w:r>
+    </w:p>
+    <w:p>
+      <w:pPr>
+        <w:spacing w:line="276" w:lineRule="auto"/>
+      </w:pPr>
+      <w:r>
+        <w:t>Esto nos lleva a pensar que aumentando un poco la velocidad angular podríamos hacer este arco más cerrado y así tener una aproximación mas optima, se decide probar con lineal 0,1 y angular 0,2. Con esta</w:t>
+      </w:r>
+      <w:r>
+        <w:t>s</w:t>
+      </w:r>
+      <w:r>
+        <w:t xml:space="preserve"> velocidades se alcanza el punto destino sin problema.(AP1_13</w:t>
+      </w:r>
+      <w:r>
+        <w:t>.mp4</w:t>
+      </w:r>
+      <w:r>
+        <w:t>).</w:t>
+      </w:r>
+    </w:p>
+    <w:p>
+      <w:pPr>
+        <w:spacing w:line="276" w:lineRule="auto"/>
+      </w:pPr>
+      <w:r>
+        <w:t>La siguiente variación</w:t>
+      </w:r>
+      <w:r>
+        <w:t xml:space="preserve"> en la velocidad se van a realizar para intentar aumentar la velocidad a la que se alcanza dicho punto.</w:t>
+      </w:r>
+    </w:p>
+    <w:p>
+      <w:pPr>
+        <w:spacing w:line="276" w:lineRule="auto"/>
+      </w:pPr>
+      <w:r>
+        <w:t>Lineal 0,2 y angular 0,2: Aumentando la velocidad lineal siempre se obtiene un resultado no satisfactorio.(AP1_14.mp4)</w:t>
+      </w:r>
+    </w:p>
+    <w:p>
+      <w:pPr>
+        <w:spacing w:line="276" w:lineRule="auto"/>
+      </w:pPr>
+      <w:r>
+        <w:t>Dejando la velocidad lineal a 0,1 siendo el valor que mejor se ha comportado vamos a realizar una prueba con velocidad angular de 0</w:t>
+      </w:r>
+      <w:r>
+        <w:t>.4, viendo que la prueba anterior resulta satisfactoria y con un arco reducido, se decide aumentar la velocidad angular a 0,2 y tras las observaciones anteriores(lineal 0,1 y angular 0,2 = arco grande y lineal 0,1 y angular 0,4 arco corto) hemos llegado a la conclusión de que para una velocidad lineal de 0,2 será necesario una velocidad angular de 0,6 para obtener una arco pequeño y aproximarse al objetico de manera mas directa y a una velocidad que consideramos adecuada.(AP1_15.mp5)</w:t>
+      </w:r>
+    </w:p>
+    <w:p>
+      <w:pPr>
+        <w:spacing w:line="276" w:lineRule="auto"/>
+      </w:pPr>
+    </w:p>
+    <w:p>
+      <w:pPr>
         <w:shd w:val="clear" w:color="auto" w:fill="BFBFBF" w:themeFill="background1" w:themeFillShade="BF"/>
         <w:spacing w:line="276" w:lineRule="auto"/>
       </w:pPr>
@@ -4467,18 +4550,87 @@
       <w:pPr>
         <w:spacing w:line="276" w:lineRule="auto"/>
       </w:pPr>
-      <w:r>
-        <w:t>Miau</w:t>
-      </w:r>
     </w:p>
     <w:p>
       <w:pPr>
+        <w:spacing w:line="276" w:lineRule="auto"/>
+      </w:pPr>
+      <w:r>
+        <w:t>Basándonos en la experimentación anterior, vamos a tomar los valores que han resultado ser más eficientes lineal 0,2 y angular 0,6</w:t>
+      </w:r>
+    </w:p>
+    <w:p>
+      <w:pPr>
+        <w:spacing w:line="276" w:lineRule="auto"/>
+      </w:pPr>
+      <w:r>
+        <w:t>En primer lugar, se va a intentar llegar al centro del tablero desde la esquina superior derecha y posterior mente se van a recolar el robot en otra esquina, pero esta vez la orientación va a ser la resultante del paso anterior. Velocidades de 0,2 lineal y angular 0,6.</w:t>
+      </w:r>
+    </w:p>
+    <w:p>
+      <w:pPr>
+        <w:spacing w:line="276" w:lineRule="auto"/>
+      </w:pPr>
+      <w:r>
+        <w:lastRenderedPageBreak/>
+        <w:t>Se observa que no tiene problema para llegar al destino, pero con un error de orientación en régimen permanente prácticamente imperceptible y un error lineal inferior a 0,1, también cabe destacar que cuando se sitio el robot muy próximo a una esquina y orientado en dirección a la pared no disponemos de espacio para el giro(AP1_21.mp4)</w:t>
+      </w:r>
+    </w:p>
+    <w:p>
+      <w:pPr>
+        <w:spacing w:line="276" w:lineRule="auto"/>
+      </w:pPr>
+    </w:p>
+    <w:p>
+      <w:pPr>
+        <w:spacing w:line="276" w:lineRule="auto"/>
+      </w:pPr>
+      <w:r>
+        <w:t xml:space="preserve">En la </w:t>
+      </w:r>
+      <w:r>
+        <w:t>siguiente prueba se ha intentado llegar al punto 3 10 situado en el centro del lateral izquierdo del mapa se consigue con éxito en la mayoría de los casos, pero en ciertos casos, situando el robot hacia el lado contrario con una orientación no muy favorable a la hora de aproximarse recibimos un sobre impulso que hace que este no es capaz de alcanzar su destino.(AP1_22.mp4)</w:t>
+      </w:r>
+    </w:p>
+    <w:p>
+      <w:pPr>
+        <w:spacing w:line="276" w:lineRule="auto"/>
+      </w:pPr>
+    </w:p>
+    <w:p>
+      <w:pPr>
         <w:shd w:val="clear" w:color="auto" w:fill="F9D3A1" w:themeFill="accent1" w:themeFillTint="66"/>
         <w:spacing w:line="276" w:lineRule="auto"/>
       </w:pPr>
       <w:r>
         <w:t>Añada al controlador de velocidad angular una parte integral (controlador PI) y documente mediante experimentos las diferencias en las respuestas del controlador P y el controlador PI</w:t>
       </w:r>
+    </w:p>
+    <w:p>
+      <w:pPr>
+        <w:spacing w:line="276" w:lineRule="auto"/>
+      </w:pPr>
+    </w:p>
+    <w:p>
+      <w:pPr>
+        <w:spacing w:line="276" w:lineRule="auto"/>
+      </w:pPr>
+      <w:r>
+        <w:t>Se ha añadido una</w:t>
+      </w:r>
+      <w:r>
+        <w:t xml:space="preserve"> parte integral al controlador de la velocidad angular que tiene un valor de la constante ki = 0.1 y que empieza a funcionar cuando el error angular es inferior a 1, esto nos da una a aproximación en una línea mas recta al reducir el arco  y hacer un movimiento más próximo a la S, y nos consigue un error angular mucho más próximo al 0.(AP1_PI y AP1_NPI).</w:t>
+      </w:r>
+    </w:p>
+    <w:p>
+      <w:pPr>
+        <w:spacing w:line="276" w:lineRule="auto"/>
+      </w:pPr>
+    </w:p>
+    <w:p>
+      <w:pPr>
+        <w:spacing w:line="276" w:lineRule="auto"/>
+      </w:pPr>
     </w:p>
     <w:p>
       <w:pPr>
@@ -4530,15 +4682,7 @@
         <w:spacing w:line="276" w:lineRule="auto"/>
       </w:pPr>
       <w:r>
-        <w:t xml:space="preserve">Mediante experimentación y por observación , se comprueba a simple vista que cuando los coeficientes son superiores a 1 el </w:t>
-      </w:r>
-      <w:proofErr w:type="spellStart"/>
-      <w:r>
-        <w:t>amigobot</w:t>
-      </w:r>
-      <w:proofErr w:type="spellEnd"/>
-      <w:r>
-        <w:t xml:space="preserve"> es incapaz de seguir la circunferencia a la distancia de separación definida de 2m. </w:t>
+        <w:t xml:space="preserve">Mediante experimentación y por observación , se comprueba a simple vista que cuando los coeficientes son superiores a 1 el amigobot es incapaz de seguir la circunferencia a la distancia de separación definida de 2m. </w:t>
       </w:r>
     </w:p>
     <w:p>
@@ -4546,15 +4690,11 @@
         <w:spacing w:line="276" w:lineRule="auto"/>
       </w:pPr>
       <w:r>
-        <w:t xml:space="preserve">Analizando este comportamiento con los valores de Eori y Edist, sumándole la experiencia de la anterior práctica en la que los valores probados con el Amigobot llegaban a un máximo de 0.9 rad/s de velocidad angular, buscamos los valores máximos Eori y Edist de una simulación que siga la circunferencia y comprobamos </w:t>
-      </w:r>
-      <w:proofErr w:type="spellStart"/>
-      <w:r>
-        <w:t>por que</w:t>
-      </w:r>
-      <w:proofErr w:type="spellEnd"/>
-      <w:r>
-        <w:t xml:space="preserve"> coeficiente podría multiplicarse para no superar el máximo de velocidad angular experimentado.</w:t>
+        <w:t xml:space="preserve">Analizando este comportamiento con los valores de Eori y Edist, sumándole la experiencia de la anterior práctica en la que los valores probados con el Amigobot llegaban a un máximo de 0.9 rad/s de velocidad angular, buscamos los valores máximos Eori y Edist de una simulación que siga la circunferencia y comprobamos por </w:t>
+      </w:r>
+      <w:r>
+        <w:lastRenderedPageBreak/>
+        <w:t>que coeficiente podría multiplicarse para no superar el máximo de velocidad angular experimentado.</w:t>
       </w:r>
     </w:p>
     <w:p>
@@ -4843,7 +4983,6 @@
         <w:spacing w:line="276" w:lineRule="auto"/>
       </w:pPr>
       <w:r>
-        <w:lastRenderedPageBreak/>
         <w:t>Premisa</w:t>
       </w:r>
       <w:r>
@@ -4998,15 +5137,7 @@
         <w:spacing w:line="276" w:lineRule="auto"/>
       </w:pPr>
       <w:r>
-        <w:t xml:space="preserve">Para acabar también </w:t>
-      </w:r>
-      <w:proofErr w:type="gramStart"/>
-      <w:r>
-        <w:t>añadir</w:t>
-      </w:r>
-      <w:proofErr w:type="gramEnd"/>
-      <w:r>
-        <w:t xml:space="preserve"> </w:t>
+        <w:t xml:space="preserve">Para acabar también añadir </w:t>
       </w:r>
       <w:r>
         <w:t>que,</w:t>
@@ -5086,8 +5217,6 @@
       <w:r>
         <w:t>La variación de la velocidad lineal supondrá un efecto directo en la velocidad con la que el robot recorre el perímetro de la circunferencia la cuál significará una mayor o menor distancia recorrida en el tiempo de ejecución del bucle que mueve al robot, además de una relación proporcional con la precisión a la hora de seguir el trazo a la distancia prefijada.</w:t>
       </w:r>
-      <w:bookmarkStart w:id="2" w:name="_GoBack"/>
-      <w:bookmarkEnd w:id="2"/>
     </w:p>
     <w:p>
       <w:pPr>
@@ -5107,7 +5236,7 @@
 </file>
 
 <file path=word/numbering.xml><?xml version="1.0" encoding="utf-8"?>
-<w:numbering xmlns:wpc="http://schemas.microsoft.com/office/word/2010/wordprocessingCanvas" xmlns:cx="http://schemas.microsoft.com/office/drawing/2014/chartex" xmlns:cx1="http://schemas.microsoft.com/office/drawing/2015/9/8/chartex" xmlns:cx2="http://schemas.microsoft.com/office/drawing/2015/10/21/chartex" xmlns:cx3="http://schemas.microsoft.com/office/drawing/2016/5/9/chartex" xmlns:cx4="http://schemas.microsoft.com/office/drawing/2016/5/10/chartex" xmlns:cx5="http://schemas.microsoft.com/office/drawing/2016/5/11/chartex" xmlns:cx6="http://schemas.microsoft.com/office/drawing/2016/5/12/chartex" xmlns:cx7="http://schemas.microsoft.com/office/drawing/2016/5/13/chartex" xmlns:cx8="http://schemas.microsoft.com/office/drawing/2016/5/14/chartex" xmlns:mc="http://schemas.openxmlformats.org/markup-compatibility/2006" xmlns:aink="http://schemas.microsoft.com/office/drawing/2016/ink" xmlns:am3d="http://schemas.microsoft.com/office/drawing/2017/model3d" xmlns:o="urn:schemas-microsoft-com:office:office" xmlns:r="http://schemas.openxmlformats.org/officeDocument/2006/relationships" xmlns:m="http://schemas.openxmlformats.org/officeDocument/2006/math" xmlns:v="urn:schemas-microsoft-com:vml" xmlns:wp14="http://schemas.microsoft.com/office/word/2010/wordprocessingDrawing" xmlns:wp="http://schemas.openxmlformats.org/drawingml/2006/wordprocessingDrawing" xmlns:w10="urn:schemas-microsoft-com:office:word" xmlns:w="http://schemas.openxmlformats.org/wordprocessingml/2006/main" xmlns:w14="http://schemas.microsoft.com/office/word/2010/wordml" xmlns:w15="http://schemas.microsoft.com/office/word/2012/wordml" xmlns:w16cid="http://schemas.microsoft.com/office/word/2016/wordml/cid" xmlns:w16se="http://schemas.microsoft.com/office/word/2015/wordml/symex" xmlns:wpg="http://schemas.microsoft.com/office/word/2010/wordprocessingGroup" xmlns:wpi="http://schemas.microsoft.com/office/word/2010/wordprocessingInk" xmlns:wne="http://schemas.microsoft.com/office/word/2006/wordml" xmlns:wps="http://schemas.microsoft.com/office/word/2010/wordprocessingShape" mc:Ignorable="w14 w15 w16se w16cid wp14">
+<w:numbering xmlns:wpc="http://schemas.microsoft.com/office/word/2010/wordprocessingCanvas" xmlns:cx="http://schemas.microsoft.com/office/drawing/2014/chartex" xmlns:cx1="http://schemas.microsoft.com/office/drawing/2015/9/8/chartex" xmlns:cx2="http://schemas.microsoft.com/office/drawing/2015/10/21/chartex" xmlns:cx3="http://schemas.microsoft.com/office/drawing/2016/5/9/chartex" xmlns:cx4="http://schemas.microsoft.com/office/drawing/2016/5/10/chartex" xmlns:cx5="http://schemas.microsoft.com/office/drawing/2016/5/11/chartex" xmlns:cx6="http://schemas.microsoft.com/office/drawing/2016/5/12/chartex" xmlns:cx7="http://schemas.microsoft.com/office/drawing/2016/5/13/chartex" xmlns:cx8="http://schemas.microsoft.com/office/drawing/2016/5/14/chartex" xmlns:mc="http://schemas.openxmlformats.org/markup-compatibility/2006" xmlns:aink="http://schemas.microsoft.com/office/drawing/2016/ink" xmlns:am3d="http://schemas.microsoft.com/office/drawing/2017/model3d" xmlns:o="urn:schemas-microsoft-com:office:office" xmlns:r="http://schemas.openxmlformats.org/officeDocument/2006/relationships" xmlns:m="http://schemas.openxmlformats.org/officeDocument/2006/math" xmlns:v="urn:schemas-microsoft-com:vml" xmlns:wp14="http://schemas.microsoft.com/office/word/2010/wordprocessingDrawing" xmlns:wp="http://schemas.openxmlformats.org/drawingml/2006/wordprocessingDrawing" xmlns:w10="urn:schemas-microsoft-com:office:word" xmlns:w="http://schemas.openxmlformats.org/wordprocessingml/2006/main" xmlns:w14="http://schemas.microsoft.com/office/word/2010/wordml" xmlns:w15="http://schemas.microsoft.com/office/word/2012/wordml" xmlns:w16cex="http://schemas.microsoft.com/office/word/2018/wordml/cex" xmlns:w16cid="http://schemas.microsoft.com/office/word/2016/wordml/cid" xmlns:w16="http://schemas.microsoft.com/office/word/2018/wordml" xmlns:w16se="http://schemas.microsoft.com/office/word/2015/wordml/symex" xmlns:wpg="http://schemas.microsoft.com/office/word/2010/wordprocessingGroup" xmlns:wpi="http://schemas.microsoft.com/office/word/2010/wordprocessingInk" xmlns:wne="http://schemas.microsoft.com/office/word/2006/wordml" xmlns:wps="http://schemas.microsoft.com/office/word/2010/wordprocessingShape" mc:Ignorable="w14 w15 w16se w16cid w16 w16cex wp14">
   <w:abstractNum w:abstractNumId="0" w15:restartNumberingAfterBreak="0">
     <w:nsid w:val="05996AC6"/>
     <w:multiLevelType w:val="hybridMultilevel"/>
@@ -5938,7 +6067,7 @@
 </file>
 
 <file path=word/styles.xml><?xml version="1.0" encoding="utf-8"?>
-<w:styles xmlns:mc="http://schemas.openxmlformats.org/markup-compatibility/2006" xmlns:r="http://schemas.openxmlformats.org/officeDocument/2006/relationships" xmlns:w="http://schemas.openxmlformats.org/wordprocessingml/2006/main" xmlns:w14="http://schemas.microsoft.com/office/word/2010/wordml" xmlns:w15="http://schemas.microsoft.com/office/word/2012/wordml" xmlns:w16cid="http://schemas.microsoft.com/office/word/2016/wordml/cid" xmlns:w16se="http://schemas.microsoft.com/office/word/2015/wordml/symex" mc:Ignorable="w14 w15 w16se w16cid">
+<w:styles xmlns:mc="http://schemas.openxmlformats.org/markup-compatibility/2006" xmlns:r="http://schemas.openxmlformats.org/officeDocument/2006/relationships" xmlns:w="http://schemas.openxmlformats.org/wordprocessingml/2006/main" xmlns:w14="http://schemas.microsoft.com/office/word/2010/wordml" xmlns:w15="http://schemas.microsoft.com/office/word/2012/wordml" xmlns:w16cex="http://schemas.microsoft.com/office/word/2018/wordml/cex" xmlns:w16cid="http://schemas.microsoft.com/office/word/2016/wordml/cid" xmlns:w16="http://schemas.microsoft.com/office/word/2018/wordml" xmlns:w16se="http://schemas.microsoft.com/office/word/2015/wordml/symex" mc:Ignorable="w14 w15 w16se w16cid w16 w16cex">
   <w:docDefaults>
     <w:rPrDefault>
       <w:rPr>
@@ -5954,7 +6083,7 @@
       </w:pPr>
     </w:pPrDefault>
   </w:docDefaults>
-  <w:latentStyles w:defLockedState="0" w:defUIPriority="99" w:defSemiHidden="0" w:defUnhideWhenUsed="0" w:defQFormat="0" w:count="377">
+  <w:latentStyles w:defLockedState="0" w:defUIPriority="99" w:defSemiHidden="0" w:defUnhideWhenUsed="0" w:defQFormat="0" w:count="376">
     <w:lsdException w:name="Normal" w:uiPriority="0" w:qFormat="1"/>
     <w:lsdException w:name="heading 1" w:uiPriority="9" w:qFormat="1"/>
     <w:lsdException w:name="heading 2" w:semiHidden="1" w:uiPriority="9" w:unhideWhenUsed="1" w:qFormat="1"/>
@@ -6331,7 +6460,6 @@
     <w:lsdException w:name="Hashtag" w:semiHidden="1" w:unhideWhenUsed="1"/>
     <w:lsdException w:name="Unresolved Mention" w:semiHidden="1" w:unhideWhenUsed="1"/>
     <w:lsdException w:name="Smart Link" w:semiHidden="1" w:unhideWhenUsed="1"/>
-    <w:lsdException w:name="Smart Link Error" w:semiHidden="1" w:unhideWhenUsed="1"/>
   </w:latentStyles>
   <w:style w:type="paragraph" w:default="1" w:styleId="Normal">
     <w:name w:val="Normal"/>
@@ -6763,7 +6891,7 @@
 </file>
 
 <file path=customXml/itemProps1.xml><?xml version="1.0" encoding="utf-8"?>
-<ds:datastoreItem xmlns:ds="http://schemas.openxmlformats.org/officeDocument/2006/customXml" ds:itemID="{1371E35F-6D5A-44F8-B0D7-473A97970AE8}">
+<ds:datastoreItem xmlns:ds="http://schemas.openxmlformats.org/officeDocument/2006/customXml" ds:itemID="{038BB9D1-80CE-4A42-992C-22929EED2BEF}">
   <ds:schemaRefs>
     <ds:schemaRef ds:uri="http://schemas.openxmlformats.org/officeDocument/2006/bibliography"/>
   </ds:schemaRefs>

--- a/Practica2/MemoriaP2.docx
+++ b/Practica2/MemoriaP2.docx
@@ -4629,36 +4629,6 @@
     </w:p>
     <w:p>
       <w:pPr>
-        <w:spacing w:line="276" w:lineRule="auto"/>
-      </w:pPr>
-    </w:p>
-    <w:p>
-      <w:pPr>
-        <w:spacing w:line="276" w:lineRule="auto"/>
-      </w:pPr>
-      <w:r>
-        <w:t>Miau</w:t>
-      </w:r>
-    </w:p>
-    <w:p>
-      <w:pPr>
-        <w:shd w:val="clear" w:color="auto" w:fill="F9D3A1" w:themeFill="accent1" w:themeFillTint="66"/>
-        <w:spacing w:line="276" w:lineRule="auto"/>
-      </w:pPr>
-      <w:r>
-        <w:t>Compruebe y documente el funcionamiento del controlador realizado en el robot real disponible en el laboratorio. Realice un ajuste de las ganancias del controlador si es necesario</w:t>
-      </w:r>
-    </w:p>
-    <w:p>
-      <w:pPr>
-        <w:spacing w:line="276" w:lineRule="auto"/>
-      </w:pPr>
-      <w:r>
-        <w:t>Miau</w:t>
-      </w:r>
-    </w:p>
-    <w:p>
-      <w:pPr>
         <w:pStyle w:val="Ttulo1"/>
         <w:spacing w:line="276" w:lineRule="auto"/>
       </w:pPr>
@@ -4690,11 +4660,7 @@
         <w:spacing w:line="276" w:lineRule="auto"/>
       </w:pPr>
       <w:r>
-        <w:t xml:space="preserve">Analizando este comportamiento con los valores de Eori y Edist, sumándole la experiencia de la anterior práctica en la que los valores probados con el Amigobot llegaban a un máximo de 0.9 rad/s de velocidad angular, buscamos los valores máximos Eori y Edist de una simulación que siga la circunferencia y comprobamos por </w:t>
-      </w:r>
-      <w:r>
-        <w:lastRenderedPageBreak/>
-        <w:t>que coeficiente podría multiplicarse para no superar el máximo de velocidad angular experimentado.</w:t>
+        <w:t>Analizando este comportamiento con los valores de Eori y Edist, sumándole la experiencia de la anterior práctica en la que los valores probados con el Amigobot llegaban a un máximo de 0.9 rad/s de velocidad angular, buscamos los valores máximos Eori y Edist de una simulación que siga la circunferencia y comprobamos por que coeficiente podría multiplicarse para no superar el máximo de velocidad angular experimentado.</w:t>
       </w:r>
     </w:p>
     <w:p>
@@ -4828,6 +4794,7 @@
         <w:spacing w:line="276" w:lineRule="auto"/>
       </w:pPr>
       <w:r>
+        <w:lastRenderedPageBreak/>
         <w:t>Considerando que el otro error fuese 0</w:t>
       </w:r>
     </w:p>
@@ -6891,7 +6858,7 @@
 </file>
 
 <file path=customXml/itemProps1.xml><?xml version="1.0" encoding="utf-8"?>
-<ds:datastoreItem xmlns:ds="http://schemas.openxmlformats.org/officeDocument/2006/customXml" ds:itemID="{038BB9D1-80CE-4A42-992C-22929EED2BEF}">
+<ds:datastoreItem xmlns:ds="http://schemas.openxmlformats.org/officeDocument/2006/customXml" ds:itemID="{4A989B02-B47D-4F2F-8438-5B041E5470B7}">
   <ds:schemaRefs>
     <ds:schemaRef ds:uri="http://schemas.openxmlformats.org/officeDocument/2006/bibliography"/>
   </ds:schemaRefs>

--- a/Practica2/MemoriaP2.docx
+++ b/Practica2/MemoriaP2.docx
@@ -1,6 +1,6 @@
 
 <file path=word/document.xml><?xml version="1.0" encoding="utf-8"?>
-<w:document xmlns:wpc="http://schemas.microsoft.com/office/word/2010/wordprocessingCanvas" xmlns:cx="http://schemas.microsoft.com/office/drawing/2014/chartex" xmlns:cx1="http://schemas.microsoft.com/office/drawing/2015/9/8/chartex" xmlns:cx2="http://schemas.microsoft.com/office/drawing/2015/10/21/chartex" xmlns:cx3="http://schemas.microsoft.com/office/drawing/2016/5/9/chartex" xmlns:cx4="http://schemas.microsoft.com/office/drawing/2016/5/10/chartex" xmlns:cx5="http://schemas.microsoft.com/office/drawing/2016/5/11/chartex" xmlns:cx6="http://schemas.microsoft.com/office/drawing/2016/5/12/chartex" xmlns:cx7="http://schemas.microsoft.com/office/drawing/2016/5/13/chartex" xmlns:cx8="http://schemas.microsoft.com/office/drawing/2016/5/14/chartex" xmlns:mc="http://schemas.openxmlformats.org/markup-compatibility/2006" xmlns:aink="http://schemas.microsoft.com/office/drawing/2016/ink" xmlns:am3d="http://schemas.microsoft.com/office/drawing/2017/model3d" xmlns:o="urn:schemas-microsoft-com:office:office" xmlns:r="http://schemas.openxmlformats.org/officeDocument/2006/relationships" xmlns:m="http://schemas.openxmlformats.org/officeDocument/2006/math" xmlns:v="urn:schemas-microsoft-com:vml" xmlns:wp14="http://schemas.microsoft.com/office/word/2010/wordprocessingDrawing" xmlns:wp="http://schemas.openxmlformats.org/drawingml/2006/wordprocessingDrawing" xmlns:w10="urn:schemas-microsoft-com:office:word" xmlns:w="http://schemas.openxmlformats.org/wordprocessingml/2006/main" xmlns:w14="http://schemas.microsoft.com/office/word/2010/wordml" xmlns:w15="http://schemas.microsoft.com/office/word/2012/wordml" xmlns:w16cex="http://schemas.microsoft.com/office/word/2018/wordml/cex" xmlns:w16cid="http://schemas.microsoft.com/office/word/2016/wordml/cid" xmlns:w16="http://schemas.microsoft.com/office/word/2018/wordml" xmlns:w16se="http://schemas.microsoft.com/office/word/2015/wordml/symex" xmlns:wpg="http://schemas.microsoft.com/office/word/2010/wordprocessingGroup" xmlns:wpi="http://schemas.microsoft.com/office/word/2010/wordprocessingInk" xmlns:wne="http://schemas.microsoft.com/office/word/2006/wordml" xmlns:wps="http://schemas.microsoft.com/office/word/2010/wordprocessingShape" mc:Ignorable="w14 w15 w16se w16cid w16 w16cex wp14">
+<w:document xmlns:wpc="http://schemas.microsoft.com/office/word/2010/wordprocessingCanvas" xmlns:cx="http://schemas.microsoft.com/office/drawing/2014/chartex" xmlns:cx1="http://schemas.microsoft.com/office/drawing/2015/9/8/chartex" xmlns:cx2="http://schemas.microsoft.com/office/drawing/2015/10/21/chartex" xmlns:cx3="http://schemas.microsoft.com/office/drawing/2016/5/9/chartex" xmlns:cx4="http://schemas.microsoft.com/office/drawing/2016/5/10/chartex" xmlns:cx5="http://schemas.microsoft.com/office/drawing/2016/5/11/chartex" xmlns:cx6="http://schemas.microsoft.com/office/drawing/2016/5/12/chartex" xmlns:cx7="http://schemas.microsoft.com/office/drawing/2016/5/13/chartex" xmlns:cx8="http://schemas.microsoft.com/office/drawing/2016/5/14/chartex" xmlns:mc="http://schemas.openxmlformats.org/markup-compatibility/2006" xmlns:aink="http://schemas.microsoft.com/office/drawing/2016/ink" xmlns:am3d="http://schemas.microsoft.com/office/drawing/2017/model3d" xmlns:o="urn:schemas-microsoft-com:office:office" xmlns:r="http://schemas.openxmlformats.org/officeDocument/2006/relationships" xmlns:m="http://schemas.openxmlformats.org/officeDocument/2006/math" xmlns:v="urn:schemas-microsoft-com:vml" xmlns:wp14="http://schemas.microsoft.com/office/word/2010/wordprocessingDrawing" xmlns:wp="http://schemas.openxmlformats.org/drawingml/2006/wordprocessingDrawing" xmlns:w10="urn:schemas-microsoft-com:office:word" xmlns:w="http://schemas.openxmlformats.org/wordprocessingml/2006/main" xmlns:w14="http://schemas.microsoft.com/office/word/2010/wordml" xmlns:w15="http://schemas.microsoft.com/office/word/2012/wordml" xmlns:w16cid="http://schemas.microsoft.com/office/word/2016/wordml/cid" xmlns:w16se="http://schemas.microsoft.com/office/word/2015/wordml/symex" xmlns:wpg="http://schemas.microsoft.com/office/word/2010/wordprocessingGroup" xmlns:wpi="http://schemas.microsoft.com/office/word/2010/wordprocessingInk" xmlns:wne="http://schemas.microsoft.com/office/word/2006/wordml" xmlns:wps="http://schemas.microsoft.com/office/word/2010/wordprocessingShape" mc:Ignorable="w14 w15 w16se w16cid wp14">
   <w:body>
     <w:sdt>
       <w:sdtPr>
@@ -35,7 +35,7 @@
             <mc:AlternateContent>
               <mc:Choice Requires="wpg">
                 <w:drawing>
-                  <wp:anchor distT="0" distB="0" distL="114300" distR="114300" simplePos="0" relativeHeight="251659264" behindDoc="1" locked="0" layoutInCell="1" allowOverlap="1" wp14:anchorId="0B744218" wp14:editId="06183B55">
+                  <wp:anchor distT="0" distB="0" distL="114300" distR="114300" simplePos="0" relativeHeight="251659264" behindDoc="1" locked="0" layoutInCell="1" allowOverlap="1" wp14:anchorId="0B744218" wp14:editId="17C18106">
                     <wp:simplePos x="0" y="0"/>
                     <mc:AlternateContent>
                       <mc:Choice Requires="wp14">
@@ -3622,10 +3622,70 @@
             <w:rPr>
               <w:noProof/>
             </w:rPr>
+            <w:drawing>
+              <wp:anchor distT="0" distB="0" distL="114300" distR="114300" simplePos="0" relativeHeight="251662336" behindDoc="1" locked="0" layoutInCell="1" allowOverlap="1" wp14:anchorId="0FFA3522" wp14:editId="499CCE06">
+                <wp:simplePos x="0" y="0"/>
+                <wp:positionH relativeFrom="margin">
+                  <wp:posOffset>1796415</wp:posOffset>
+                </wp:positionH>
+                <wp:positionV relativeFrom="paragraph">
+                  <wp:posOffset>2252980</wp:posOffset>
+                </wp:positionV>
+                <wp:extent cx="3817336" cy="3781425"/>
+                <wp:effectExtent l="0" t="0" r="0" b="0"/>
+                <wp:wrapNone/>
+                <wp:docPr id="11" name="Imagen 11"/>
+                <wp:cNvGraphicFramePr>
+                  <a:graphicFrameLocks xmlns:a="http://schemas.openxmlformats.org/drawingml/2006/main" noChangeAspect="1"/>
+                </wp:cNvGraphicFramePr>
+                <a:graphic xmlns:a="http://schemas.openxmlformats.org/drawingml/2006/main">
+                  <a:graphicData uri="http://schemas.openxmlformats.org/drawingml/2006/picture">
+                    <pic:pic xmlns:pic="http://schemas.openxmlformats.org/drawingml/2006/picture">
+                      <pic:nvPicPr>
+                        <pic:cNvPr id="1" name=""/>
+                        <pic:cNvPicPr/>
+                      </pic:nvPicPr>
+                      <pic:blipFill>
+                        <a:blip r:embed="rId6">
+                          <a:extLst>
+                            <a:ext uri="{28A0092B-C50C-407E-A947-70E740481C1C}">
+                              <a14:useLocalDpi xmlns:a14="http://schemas.microsoft.com/office/drawing/2010/main" val="0"/>
+                            </a:ext>
+                          </a:extLst>
+                        </a:blip>
+                        <a:stretch>
+                          <a:fillRect/>
+                        </a:stretch>
+                      </pic:blipFill>
+                      <pic:spPr>
+                        <a:xfrm>
+                          <a:off x="0" y="0"/>
+                          <a:ext cx="3820614" cy="3784672"/>
+                        </a:xfrm>
+                        <a:prstGeom prst="rect">
+                          <a:avLst/>
+                        </a:prstGeom>
+                      </pic:spPr>
+                    </pic:pic>
+                  </a:graphicData>
+                </a:graphic>
+                <wp14:sizeRelH relativeFrom="margin">
+                  <wp14:pctWidth>0</wp14:pctWidth>
+                </wp14:sizeRelH>
+                <wp14:sizeRelV relativeFrom="margin">
+                  <wp14:pctHeight>0</wp14:pctHeight>
+                </wp14:sizeRelV>
+              </wp:anchor>
+            </w:drawing>
+          </w:r>
+          <w:r>
+            <w:rPr>
+              <w:noProof/>
+            </w:rPr>
             <mc:AlternateContent>
               <mc:Choice Requires="wps">
                 <w:drawing>
-                  <wp:anchor distT="0" distB="0" distL="114300" distR="114300" simplePos="0" relativeHeight="251660288" behindDoc="0" locked="0" layoutInCell="1" allowOverlap="1" wp14:anchorId="6AA8F096" wp14:editId="332C4571">
+                  <wp:anchor distT="0" distB="0" distL="114300" distR="114300" simplePos="0" relativeHeight="251660288" behindDoc="0" locked="0" layoutInCell="1" allowOverlap="1" wp14:anchorId="6AA8F096" wp14:editId="6D70EC10">
                     <wp:simplePos x="0" y="0"/>
                     <wp:positionH relativeFrom="page">
                       <wp:posOffset>3032760</wp:posOffset>
@@ -3983,7 +4043,7 @@
                   </wp:anchor>
                 </w:drawing>
               </mc:Choice>
-              <mc:Fallback>
+              <mc:Fallback xmlns:w16="http://schemas.microsoft.com/office/word/2018/wordml" xmlns:w16cex="http://schemas.microsoft.com/office/word/2018/wordml/cex">
                 <w:pict>
                   <v:shape w14:anchorId="407A3D2D" id="Cuadro de texto 32" o:spid="_x0000_s1056" type="#_x0000_t202" style="position:absolute;margin-left:287.85pt;margin-top:717.45pt;width:4in;height:28.8pt;z-index:251661312;visibility:visible;mso-wrap-style:square;mso-width-percent:450;mso-height-percent:0;mso-wrap-distance-left:9pt;mso-wrap-distance-top:0;mso-wrap-distance-right:9pt;mso-wrap-distance-bottom:0;mso-position-horizontal:absolute;mso-position-horizontal-relative:page;mso-position-vertical:absolute;mso-position-vertical-relative:page;mso-width-percent:450;mso-height-percent:0;mso-width-relative:page;mso-height-relative:margin;v-text-anchor:bottom" o:gfxdata="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" filled="f" stroked="f" strokeweight=".5pt">
                     <v:textbox style="mso-fit-shape-to-text:t" inset="0,0,0,0">
@@ -4063,6 +4123,8 @@
         </w:rPr>
       </w:sdtEndPr>
       <w:sdtContent>
+        <w:bookmarkStart w:id="0" w:name="_GoBack" w:displacedByCustomXml="prev"/>
+        <w:bookmarkEnd w:id="0" w:displacedByCustomXml="prev"/>
         <w:p>
           <w:pPr>
             <w:pStyle w:val="TtuloTDC"/>
@@ -4210,7 +4272,7 @@
                 <w:noProof/>
                 <w:webHidden/>
               </w:rPr>
-              <w:t>2</w:t>
+              <w:t>3</w:t>
             </w:r>
             <w:r>
               <w:rPr>
@@ -4427,214 +4489,13 @@
       <w:pPr>
         <w:pStyle w:val="Ttulo1"/>
       </w:pPr>
-      <w:bookmarkStart w:id="0" w:name="_Toc38275339"/>
+      <w:bookmarkStart w:id="1" w:name="_Toc38275339"/>
       <w:r>
         <w:lastRenderedPageBreak/>
         <w:t>1.</w:t>
       </w:r>
       <w:r>
         <w:t>Diseño de un control de posición</w:t>
-      </w:r>
-      <w:bookmarkEnd w:id="0"/>
-    </w:p>
-    <w:p>
-      <w:pPr>
-        <w:shd w:val="clear" w:color="auto" w:fill="F9D3A1" w:themeFill="accent1" w:themeFillTint="66"/>
-        <w:spacing w:line="276" w:lineRule="auto"/>
-      </w:pPr>
-      <w:r>
-        <w:t>Observe de qué manera influye el valor de las ganancias del controlador P en el movimiento del robot hacia el punto de destino (valores grandes y valores pequeños). Documéntelo con varios ejemplos y justifique la respuesta.</w:t>
-      </w:r>
-    </w:p>
-    <w:p>
-      <w:pPr>
-        <w:spacing w:line="276" w:lineRule="auto"/>
-      </w:pPr>
-    </w:p>
-    <w:p>
-      <w:pPr>
-        <w:spacing w:line="276" w:lineRule="auto"/>
-      </w:pPr>
-      <w:r>
-        <w:t>Tomando valores altos</w:t>
-      </w:r>
-      <w:r>
-        <w:t>, e</w:t>
-      </w:r>
-      <w:r>
-        <w:t xml:space="preserve">s </w:t>
-      </w:r>
-      <w:r>
-        <w:t>decir,</w:t>
-      </w:r>
-      <w:r>
-        <w:t xml:space="preserve"> lineal = 0.6 y angular 0.6 el resultado es que el robot nunca llega a su destino saliéndose de la zona de representación.</w:t>
-      </w:r>
-      <w:r>
-        <w:t>(Video AP1_11.mp4).</w:t>
-      </w:r>
-    </w:p>
-    <w:p>
-      <w:pPr>
-        <w:spacing w:line="276" w:lineRule="auto"/>
-      </w:pPr>
-      <w:r>
-        <w:t>Tomando valores bajos, lineal 0,1 y angular 0,1, se puede observar como el robot realiza un arco muy amplio lo que le acaba llevando a cambiar su rumbo sin espacio de rectificar.(AP1_12.mp4).</w:t>
-      </w:r>
-    </w:p>
-    <w:p>
-      <w:pPr>
-        <w:spacing w:line="276" w:lineRule="auto"/>
-      </w:pPr>
-      <w:r>
-        <w:t>Esto nos lleva a pensar que aumentando un poco la velocidad angular podríamos hacer este arco más cerrado y así tener una aproximación mas optima, se decide probar con lineal 0,1 y angular 0,2. Con esta</w:t>
-      </w:r>
-      <w:r>
-        <w:t>s</w:t>
-      </w:r>
-      <w:r>
-        <w:t xml:space="preserve"> velocidades se alcanza el punto destino sin problema.(AP1_13</w:t>
-      </w:r>
-      <w:r>
-        <w:t>.mp4</w:t>
-      </w:r>
-      <w:r>
-        <w:t>).</w:t>
-      </w:r>
-    </w:p>
-    <w:p>
-      <w:pPr>
-        <w:spacing w:line="276" w:lineRule="auto"/>
-      </w:pPr>
-      <w:r>
-        <w:t>La siguiente variación</w:t>
-      </w:r>
-      <w:r>
-        <w:t xml:space="preserve"> en la velocidad se van a realizar para intentar aumentar la velocidad a la que se alcanza dicho punto.</w:t>
-      </w:r>
-    </w:p>
-    <w:p>
-      <w:pPr>
-        <w:spacing w:line="276" w:lineRule="auto"/>
-      </w:pPr>
-      <w:r>
-        <w:t>Lineal 0,2 y angular 0,2: Aumentando la velocidad lineal siempre se obtiene un resultado no satisfactorio.(AP1_14.mp4)</w:t>
-      </w:r>
-    </w:p>
-    <w:p>
-      <w:pPr>
-        <w:spacing w:line="276" w:lineRule="auto"/>
-      </w:pPr>
-      <w:r>
-        <w:t>Dejando la velocidad lineal a 0,1 siendo el valor que mejor se ha comportado vamos a realizar una prueba con velocidad angular de 0</w:t>
-      </w:r>
-      <w:r>
-        <w:t>.4, viendo que la prueba anterior resulta satisfactoria y con un arco reducido, se decide aumentar la velocidad angular a 0,2 y tras las observaciones anteriores(lineal 0,1 y angular 0,2 = arco grande y lineal 0,1 y angular 0,4 arco corto) hemos llegado a la conclusión de que para una velocidad lineal de 0,2 será necesario una velocidad angular de 0,6 para obtener una arco pequeño y aproximarse al objetico de manera mas directa y a una velocidad que consideramos adecuada.(AP1_15.mp5)</w:t>
-      </w:r>
-    </w:p>
-    <w:p>
-      <w:pPr>
-        <w:spacing w:line="276" w:lineRule="auto"/>
-      </w:pPr>
-    </w:p>
-    <w:p>
-      <w:pPr>
-        <w:shd w:val="clear" w:color="auto" w:fill="BFBFBF" w:themeFill="background1" w:themeFillShade="BF"/>
-        <w:spacing w:line="276" w:lineRule="auto"/>
-      </w:pPr>
-      <w:r>
-        <w:t>Realice experimentos donde se pidan diferentes referencias de posición y documente la influencia de las constantes de control en la respuesta del robot, incluyendo factores como el error de posición en régimen permanente, la presencia de sobre impulso y la velocidad del robot.</w:t>
-      </w:r>
-    </w:p>
-    <w:p>
-      <w:pPr>
-        <w:spacing w:line="276" w:lineRule="auto"/>
-      </w:pPr>
-    </w:p>
-    <w:p>
-      <w:pPr>
-        <w:spacing w:line="276" w:lineRule="auto"/>
-      </w:pPr>
-      <w:r>
-        <w:t>Basándonos en la experimentación anterior, vamos a tomar los valores que han resultado ser más eficientes lineal 0,2 y angular 0,6</w:t>
-      </w:r>
-    </w:p>
-    <w:p>
-      <w:pPr>
-        <w:spacing w:line="276" w:lineRule="auto"/>
-      </w:pPr>
-      <w:r>
-        <w:t>En primer lugar, se va a intentar llegar al centro del tablero desde la esquina superior derecha y posterior mente se van a recolar el robot en otra esquina, pero esta vez la orientación va a ser la resultante del paso anterior. Velocidades de 0,2 lineal y angular 0,6.</w:t>
-      </w:r>
-    </w:p>
-    <w:p>
-      <w:pPr>
-        <w:spacing w:line="276" w:lineRule="auto"/>
-      </w:pPr>
-      <w:r>
-        <w:lastRenderedPageBreak/>
-        <w:t>Se observa que no tiene problema para llegar al destino, pero con un error de orientación en régimen permanente prácticamente imperceptible y un error lineal inferior a 0,1, también cabe destacar que cuando se sitio el robot muy próximo a una esquina y orientado en dirección a la pared no disponemos de espacio para el giro(AP1_21.mp4)</w:t>
-      </w:r>
-    </w:p>
-    <w:p>
-      <w:pPr>
-        <w:spacing w:line="276" w:lineRule="auto"/>
-      </w:pPr>
-    </w:p>
-    <w:p>
-      <w:pPr>
-        <w:spacing w:line="276" w:lineRule="auto"/>
-      </w:pPr>
-      <w:r>
-        <w:t xml:space="preserve">En la </w:t>
-      </w:r>
-      <w:r>
-        <w:t>siguiente prueba se ha intentado llegar al punto 3 10 situado en el centro del lateral izquierdo del mapa se consigue con éxito en la mayoría de los casos, pero en ciertos casos, situando el robot hacia el lado contrario con una orientación no muy favorable a la hora de aproximarse recibimos un sobre impulso que hace que este no es capaz de alcanzar su destino.(AP1_22.mp4)</w:t>
-      </w:r>
-    </w:p>
-    <w:p>
-      <w:pPr>
-        <w:spacing w:line="276" w:lineRule="auto"/>
-      </w:pPr>
-    </w:p>
-    <w:p>
-      <w:pPr>
-        <w:shd w:val="clear" w:color="auto" w:fill="F9D3A1" w:themeFill="accent1" w:themeFillTint="66"/>
-        <w:spacing w:line="276" w:lineRule="auto"/>
-      </w:pPr>
-      <w:r>
-        <w:t>Añada al controlador de velocidad angular una parte integral (controlador PI) y documente mediante experimentos las diferencias en las respuestas del controlador P y el controlador PI</w:t>
-      </w:r>
-    </w:p>
-    <w:p>
-      <w:pPr>
-        <w:spacing w:line="276" w:lineRule="auto"/>
-      </w:pPr>
-    </w:p>
-    <w:p>
-      <w:pPr>
-        <w:spacing w:line="276" w:lineRule="auto"/>
-      </w:pPr>
-      <w:r>
-        <w:t>Se ha añadido una</w:t>
-      </w:r>
-      <w:r>
-        <w:t xml:space="preserve"> parte integral al controlador de la velocidad angular que tiene un valor de la constante ki = 0.1 y que empieza a funcionar cuando el error angular es inferior a 1, esto nos da una a aproximación en una línea mas recta al reducir el arco  y hacer un movimiento más próximo a la S, y nos consigue un error angular mucho más próximo al 0.(AP1_PI y AP1_NPI).</w:t>
-      </w:r>
-    </w:p>
-    <w:p>
-      <w:pPr>
-        <w:spacing w:line="276" w:lineRule="auto"/>
-      </w:pPr>
-    </w:p>
-    <w:p>
-      <w:pPr>
-        <w:pStyle w:val="Ttulo1"/>
-        <w:spacing w:line="276" w:lineRule="auto"/>
-      </w:pPr>
-      <w:bookmarkStart w:id="1" w:name="_Toc38275340"/>
-      <w:r>
-        <w:t>2.Diseño de un control para el seguimiento de paredes</w:t>
       </w:r>
       <w:bookmarkEnd w:id="1"/>
     </w:p>
@@ -4644,33 +4505,805 @@
         <w:spacing w:line="276" w:lineRule="auto"/>
       </w:pPr>
       <w:r>
-        <w:t>Documente la influencia de ganancias del controlador en el seguimiento de la trayectoria (valores grandes y valores pequeños). Realice varios experimentos.</w:t>
+        <w:t>Observe de qué manera influye el valor de las ganancias del controlador P en el movimiento del robot hacia el punto de destino (valores grandes y valores pequeños). Documéntelo con varios ejemplos y justifique la respuesta.</w:t>
       </w:r>
     </w:p>
     <w:p>
       <w:pPr>
         <w:spacing w:line="276" w:lineRule="auto"/>
       </w:pPr>
-      <w:r>
-        <w:t xml:space="preserve">Mediante experimentación y por observación , se comprueba a simple vista que cuando los coeficientes son superiores a 1 el amigobot es incapaz de seguir la circunferencia a la distancia de separación definida de 2m. </w:t>
-      </w:r>
     </w:p>
     <w:p>
       <w:pPr>
         <w:spacing w:line="276" w:lineRule="auto"/>
       </w:pPr>
       <w:r>
-        <w:t>Analizando este comportamiento con los valores de Eori y Edist, sumándole la experiencia de la anterior práctica en la que los valores probados con el Amigobot llegaban a un máximo de 0.9 rad/s de velocidad angular, buscamos los valores máximos Eori y Edist de una simulación que siga la circunferencia y comprobamos por que coeficiente podría multiplicarse para no superar el máximo de velocidad angular experimentado.</w:t>
+        <w:t>Tomando valores altos</w:t>
+      </w:r>
+      <w:r>
+        <w:t>, e</w:t>
+      </w:r>
+      <w:r>
+        <w:t xml:space="preserve">s </w:t>
+      </w:r>
+      <w:r>
+        <w:t>decir,</w:t>
+      </w:r>
+      <w:r>
+        <w:t xml:space="preserve"> </w:t>
+      </w:r>
+      <w:r>
+        <w:t>velocidad</w:t>
+      </w:r>
+      <w:r>
+        <w:t xml:space="preserve"> lineal </w:t>
+      </w:r>
+      <w:r>
+        <w:t xml:space="preserve">igual a </w:t>
+      </w:r>
+      <w:r>
+        <w:t>0.6 y</w:t>
+      </w:r>
+      <w:r>
+        <w:t xml:space="preserve"> </w:t>
+      </w:r>
+      <w:r>
+        <w:t>velocidad</w:t>
+      </w:r>
+      <w:r>
+        <w:t xml:space="preserve"> angular</w:t>
+      </w:r>
+      <w:r>
+        <w:t xml:space="preserve"> igual a</w:t>
+      </w:r>
+      <w:r>
+        <w:t xml:space="preserve"> 0.6</w:t>
+      </w:r>
+      <w:r>
+        <w:t>,</w:t>
+      </w:r>
+      <w:r>
+        <w:t xml:space="preserve"> el resultado </w:t>
+      </w:r>
+      <w:r>
+        <w:t xml:space="preserve">observado </w:t>
+      </w:r>
+      <w:r>
+        <w:t>es que el robot nunca llega a su destino saliéndose de la zona de representación.</w:t>
+      </w:r>
+      <w:r>
+        <w:t xml:space="preserve"> Esto se muestra en el vídeo </w:t>
+      </w:r>
+      <w:r>
+        <w:rPr>
+          <w:i/>
+          <w:iCs/>
+        </w:rPr>
+        <w:t>AP1_11.mp4</w:t>
+      </w:r>
+      <w:r>
+        <w:t>.</w:t>
       </w:r>
     </w:p>
     <w:p>
       <w:pPr>
         <w:spacing w:line="276" w:lineRule="auto"/>
+      </w:pPr>
+      <w:r>
+        <w:t>Tomando valores bajos,</w:t>
+      </w:r>
+      <w:r>
+        <w:t xml:space="preserve"> </w:t>
+      </w:r>
+      <w:r>
+        <w:t>velocidad</w:t>
+      </w:r>
+      <w:r>
+        <w:t xml:space="preserve"> lineal</w:t>
+      </w:r>
+      <w:r>
+        <w:t xml:space="preserve"> igual a</w:t>
+      </w:r>
+      <w:r>
+        <w:t xml:space="preserve"> 0</w:t>
+      </w:r>
+      <w:r>
+        <w:t>.</w:t>
+      </w:r>
+      <w:r>
+        <w:t>1 y</w:t>
+      </w:r>
+      <w:r>
+        <w:t xml:space="preserve"> </w:t>
+      </w:r>
+      <w:r>
+        <w:t>velocidad</w:t>
+      </w:r>
+      <w:r>
+        <w:t xml:space="preserve"> angular</w:t>
+      </w:r>
+      <w:r>
+        <w:t xml:space="preserve"> igual a</w:t>
+      </w:r>
+      <w:r>
+        <w:t xml:space="preserve"> 0</w:t>
+      </w:r>
+      <w:r>
+        <w:t>.</w:t>
+      </w:r>
+      <w:r>
+        <w:t xml:space="preserve">1, se puede observar como el robot realiza un arco muy amplio lo que le acaba </w:t>
+      </w:r>
+      <w:r>
+        <w:t>con</w:t>
+      </w:r>
+      <w:r>
+        <w:t>llevando a cambiar su rumbo sin espacio de rectificar.</w:t>
+      </w:r>
+      <w:r>
+        <w:t xml:space="preserve"> Esto se muestra en el vídeo </w:t>
+      </w:r>
+      <w:r>
+        <w:rPr>
+          <w:i/>
+          <w:iCs/>
+        </w:rPr>
+        <w:t>AP1_12.mp4</w:t>
+      </w:r>
+      <w:r>
+        <w:t>.</w:t>
+      </w:r>
+    </w:p>
+    <w:p>
+      <w:pPr>
+        <w:spacing w:line="276" w:lineRule="auto"/>
+      </w:pPr>
+      <w:r>
+        <w:t xml:space="preserve">Esto nos lleva a pensar que aumentando un poco la velocidad angular podríamos hacer este arco más cerrado y así tener una aproximación </w:t>
+      </w:r>
+      <w:r>
+        <w:t>más</w:t>
+      </w:r>
+      <w:r>
+        <w:t xml:space="preserve"> optima, se decide probar con </w:t>
+      </w:r>
+      <w:r>
+        <w:t xml:space="preserve">velocidad </w:t>
+      </w:r>
+      <w:r>
+        <w:t>lineal</w:t>
+      </w:r>
+      <w:r>
+        <w:t xml:space="preserve"> igual a</w:t>
+      </w:r>
+      <w:r>
+        <w:t xml:space="preserve"> 0</w:t>
+      </w:r>
+      <w:r>
+        <w:t>.</w:t>
+      </w:r>
+      <w:r>
+        <w:t xml:space="preserve">1 </w:t>
+      </w:r>
+      <w:r>
+        <w:t xml:space="preserve">y velocidad </w:t>
+      </w:r>
+      <w:r>
+        <w:t xml:space="preserve">angular </w:t>
+      </w:r>
+      <w:r>
+        <w:t xml:space="preserve">igual a </w:t>
+      </w:r>
+      <w:r>
+        <w:t>0</w:t>
+      </w:r>
+      <w:r>
+        <w:t>.</w:t>
+      </w:r>
+      <w:r>
+        <w:t>2. Con esta</w:t>
+      </w:r>
+      <w:r>
+        <w:t>s</w:t>
+      </w:r>
+      <w:r>
+        <w:t xml:space="preserve"> velocidades se alcanza el punto destino sin problema.</w:t>
+      </w:r>
+      <w:r>
+        <w:t xml:space="preserve"> Esto se muestra en el vídeo </w:t>
+      </w:r>
+      <w:r>
+        <w:rPr>
+          <w:i/>
+          <w:iCs/>
+        </w:rPr>
+        <w:t>AP1_13</w:t>
+      </w:r>
+      <w:r>
+        <w:rPr>
+          <w:i/>
+          <w:iCs/>
+        </w:rPr>
+        <w:t>.mp4</w:t>
+      </w:r>
+      <w:r>
+        <w:t>.</w:t>
+      </w:r>
+    </w:p>
+    <w:p>
+      <w:pPr>
+        <w:spacing w:line="276" w:lineRule="auto"/>
+      </w:pPr>
+      <w:r>
+        <w:t>La</w:t>
+      </w:r>
+      <w:r>
+        <w:t>s</w:t>
+      </w:r>
+      <w:r>
+        <w:t xml:space="preserve"> siguiente</w:t>
+      </w:r>
+      <w:r>
+        <w:t>s</w:t>
+      </w:r>
+      <w:r>
+        <w:t xml:space="preserve"> </w:t>
+      </w:r>
+      <w:r>
+        <w:t>variaciones</w:t>
+      </w:r>
+      <w:r>
+        <w:t xml:space="preserve"> en la</w:t>
+      </w:r>
+      <w:r>
+        <w:t>s</w:t>
+      </w:r>
+      <w:r>
+        <w:t xml:space="preserve"> velocidad</w:t>
+      </w:r>
+      <w:r>
+        <w:t>es</w:t>
+      </w:r>
+      <w:r>
+        <w:t xml:space="preserve"> se van a realizar para intentar aumentar la velocidad a la que se alcanza dicho punto.</w:t>
+      </w:r>
+    </w:p>
+    <w:p>
+      <w:pPr>
+        <w:spacing w:line="276" w:lineRule="auto"/>
+      </w:pPr>
+      <w:r>
+        <w:t>Velocidad l</w:t>
+      </w:r>
+      <w:r>
+        <w:t>ineal</w:t>
+      </w:r>
+      <w:r>
+        <w:t xml:space="preserve"> igual a</w:t>
+      </w:r>
+      <w:r>
+        <w:t xml:space="preserve"> 0</w:t>
+      </w:r>
+      <w:r>
+        <w:t>.</w:t>
+      </w:r>
+      <w:r>
+        <w:t>2 y</w:t>
+      </w:r>
+      <w:r>
+        <w:t xml:space="preserve"> velocidad</w:t>
+      </w:r>
+      <w:r>
+        <w:t xml:space="preserve"> angular</w:t>
+      </w:r>
+      <w:r>
+        <w:t xml:space="preserve"> igual a</w:t>
+      </w:r>
+      <w:r>
+        <w:t xml:space="preserve"> 0</w:t>
+      </w:r>
+      <w:r>
+        <w:t>.</w:t>
+      </w:r>
+      <w:r>
+        <w:t>2: Aumentando la velocidad lineal siempre se obtiene un resultado no satisfactorio.</w:t>
+      </w:r>
+      <w:r>
+        <w:t xml:space="preserve"> Esto se muestra en el vídeo </w:t>
+      </w:r>
+      <w:r>
+        <w:rPr>
+          <w:i/>
+          <w:iCs/>
+        </w:rPr>
+        <w:t>AP1_14.mp4</w:t>
+      </w:r>
+      <w:r>
+        <w:t>.</w:t>
+      </w:r>
+    </w:p>
+    <w:p>
+      <w:pPr>
+        <w:spacing w:line="276" w:lineRule="auto"/>
+      </w:pPr>
+      <w:r>
+        <w:t>Dejando la velocidad lineal a 0</w:t>
+      </w:r>
+      <w:r>
+        <w:t>.</w:t>
+      </w:r>
+      <w:r>
+        <w:t>1 siendo el valor que mejor se ha comportado vamos a realizar una prueba con velocidad angular de 0</w:t>
+      </w:r>
+      <w:r>
+        <w:t>.4, viendo que la prueba anterior result</w:t>
+      </w:r>
+      <w:r>
+        <w:t>o</w:t>
+      </w:r>
+      <w:r>
+        <w:t xml:space="preserve"> satisfactoria y con un arco reducido, se decide aumentar la velocidad angular a 0</w:t>
+      </w:r>
+      <w:r>
+        <w:t>.</w:t>
+      </w:r>
+      <w:r>
+        <w:t>2 y tras las observaciones anteriores</w:t>
+      </w:r>
+      <w:r>
+        <w:t xml:space="preserve"> </w:t>
+      </w:r>
+      <w:r>
+        <w:t>(lineal 0</w:t>
+      </w:r>
+      <w:r>
+        <w:t>.</w:t>
+      </w:r>
+      <w:r>
+        <w:t>1 y angular 0</w:t>
+      </w:r>
+      <w:r>
+        <w:t>.</w:t>
+      </w:r>
+      <w:r>
+        <w:t xml:space="preserve">2 </w:t>
+      </w:r>
+      <w:r>
+        <w:t>ocasionando un</w:t>
+      </w:r>
+      <w:r>
+        <w:t xml:space="preserve"> arco grande y lineal 0</w:t>
+      </w:r>
+      <w:r>
+        <w:t>.</w:t>
+      </w:r>
+      <w:r>
+        <w:t>1 y angular 0</w:t>
+      </w:r>
+      <w:r>
+        <w:t>.</w:t>
+      </w:r>
+      <w:r>
+        <w:t xml:space="preserve">4 </w:t>
+      </w:r>
+      <w:r>
+        <w:t xml:space="preserve"> ocasionando un </w:t>
+      </w:r>
+      <w:r>
+        <w:t>arco corto) hemos llegado a la conclusión de que para una velocidad lineal de 0</w:t>
+      </w:r>
+      <w:r>
+        <w:t>.</w:t>
+      </w:r>
+      <w:r>
+        <w:t>2 será necesario una velocidad angular de 0,6 para obtener una arco pequeño y aproximarse al objeti</w:t>
+      </w:r>
+      <w:r>
+        <w:t>v</w:t>
+      </w:r>
+      <w:r>
+        <w:t xml:space="preserve">o de manera </w:t>
+      </w:r>
+      <w:r>
+        <w:t>más</w:t>
+      </w:r>
+      <w:r>
+        <w:t xml:space="preserve"> directa y a una velocidad que consideramos adecuada.</w:t>
+      </w:r>
+      <w:r>
+        <w:t xml:space="preserve"> Esto se muestra en el vídeo </w:t>
+      </w:r>
+      <w:r>
+        <w:rPr>
+          <w:i/>
+          <w:iCs/>
+        </w:rPr>
+        <w:t>AP1_15.mp</w:t>
+      </w:r>
+      <w:r>
+        <w:rPr>
+          <w:i/>
+          <w:iCs/>
+        </w:rPr>
+        <w:t>4</w:t>
+      </w:r>
+      <w:r>
+        <w:t>.</w:t>
+      </w:r>
+    </w:p>
+    <w:p>
+      <w:pPr>
+        <w:spacing w:line="276" w:lineRule="auto"/>
+      </w:pPr>
+    </w:p>
+    <w:p>
+      <w:pPr>
+        <w:shd w:val="clear" w:color="auto" w:fill="F9D3A1" w:themeFill="accent1" w:themeFillTint="66"/>
+        <w:spacing w:line="276" w:lineRule="auto"/>
+      </w:pPr>
+      <w:r>
+        <w:t>Realice experimentos donde se pidan diferentes referencias de posición y documente la influencia de las constantes de control en la respuesta del robot, incluyendo factores como el error de posición en régimen permanente, la presencia de sobre impulso y la velocidad del robot.</w:t>
+      </w:r>
+    </w:p>
+    <w:p>
+      <w:pPr>
+        <w:spacing w:line="276" w:lineRule="auto"/>
+      </w:pPr>
+    </w:p>
+    <w:p>
+      <w:pPr>
+        <w:spacing w:line="276" w:lineRule="auto"/>
+      </w:pPr>
+      <w:r>
+        <w:t>Basándonos en la experimentación anterior, vamos a tomar los valores que han resultado ser más eficientes</w:t>
+      </w:r>
+      <w:r>
+        <w:t>: velocidad</w:t>
+      </w:r>
+      <w:r>
+        <w:t xml:space="preserve"> lineal </w:t>
+      </w:r>
+      <w:r>
+        <w:t xml:space="preserve">igual a </w:t>
+      </w:r>
+      <w:r>
+        <w:t>0</w:t>
+      </w:r>
+      <w:r>
+        <w:t>.</w:t>
+      </w:r>
+      <w:r>
+        <w:t xml:space="preserve">2 y </w:t>
+      </w:r>
+      <w:r>
+        <w:t>angular igual</w:t>
+      </w:r>
+      <w:r>
+        <w:t xml:space="preserve"> a </w:t>
+      </w:r>
+      <w:r>
+        <w:t>0</w:t>
+      </w:r>
+      <w:r>
+        <w:t>.</w:t>
+      </w:r>
+      <w:r>
+        <w:t>6</w:t>
+      </w:r>
+    </w:p>
+    <w:p>
+      <w:pPr>
+        <w:spacing w:line="276" w:lineRule="auto"/>
+      </w:pPr>
+      <w:r>
+        <w:lastRenderedPageBreak/>
+        <w:t>En primer lugar, se va a intentar llegar al centro del tablero desde la esquina superior derecha y posteriormente se va a recol</w:t>
+      </w:r>
+      <w:r>
+        <w:t>ocar</w:t>
+      </w:r>
+      <w:r>
+        <w:t xml:space="preserve"> el robot en otra esquina, pero esta vez la orientación va a ser la resultante del paso anterior. Velocidades de 0</w:t>
+      </w:r>
+      <w:r>
+        <w:t>.</w:t>
+      </w:r>
+      <w:r>
+        <w:t>2 lineal y angular 0</w:t>
+      </w:r>
+      <w:r>
+        <w:t>.</w:t>
+      </w:r>
+      <w:r>
+        <w:t>6.</w:t>
+      </w:r>
+    </w:p>
+    <w:p>
+      <w:pPr>
+        <w:spacing w:line="276" w:lineRule="auto"/>
+      </w:pPr>
+      <w:r>
+        <w:t>Se observa que no tiene problema para llegar al destino, pero con un error de orientación en régimen permanente prácticamente imperceptible y un error lineal inferior a 0</w:t>
+      </w:r>
+      <w:r>
+        <w:t>.</w:t>
+      </w:r>
+      <w:r>
+        <w:t xml:space="preserve">1, también cabe destacar que cuando se </w:t>
+      </w:r>
+      <w:r>
+        <w:t>sitúa</w:t>
+      </w:r>
+      <w:r>
+        <w:t xml:space="preserve"> el robot muy próximo a una esquina y orientado en dirección a la pared no disponemos de espacio para el giro</w:t>
+      </w:r>
+      <w:r>
+        <w:t xml:space="preserve">. Esto se muestra en el </w:t>
+      </w:r>
+      <w:r>
+        <w:t>vídeo</w:t>
+      </w:r>
+      <w:r>
+        <w:rPr>
+          <w:i/>
+          <w:iCs/>
+        </w:rPr>
+        <w:t xml:space="preserve"> </w:t>
+      </w:r>
+      <w:r>
+        <w:rPr>
+          <w:i/>
+          <w:iCs/>
+        </w:rPr>
+        <w:t>AP1_21.mp4</w:t>
+      </w:r>
+      <w:r>
+        <w:rPr>
+          <w:i/>
+          <w:iCs/>
+        </w:rPr>
+        <w:t>.</w:t>
+      </w:r>
+    </w:p>
+    <w:p>
+      <w:pPr>
+        <w:spacing w:line="276" w:lineRule="auto"/>
+      </w:pPr>
+    </w:p>
+    <w:p>
+      <w:pPr>
+        <w:spacing w:line="276" w:lineRule="auto"/>
+      </w:pPr>
+      <w:r>
+        <w:t xml:space="preserve">En la </w:t>
+      </w:r>
+      <w:r>
+        <w:t xml:space="preserve">siguiente prueba se ha intentado llegar al punto </w:t>
+      </w:r>
+      <w:r>
+        <w:t>(</w:t>
+      </w:r>
+      <w:r>
+        <w:t xml:space="preserve">3 </w:t>
+      </w:r>
+      <w:r>
+        <w:t>,</w:t>
+      </w:r>
+      <w:r>
+        <w:t>10</w:t>
+      </w:r>
+      <w:r>
+        <w:t xml:space="preserve">), </w:t>
+      </w:r>
+      <w:r>
+        <w:t>situado en el centro del lateral izquierdo del mapa</w:t>
+      </w:r>
+      <w:r>
+        <w:t>, prueba que</w:t>
+      </w:r>
+      <w:r>
+        <w:t xml:space="preserve"> se consigue con éxito en la mayoría de los casos, pero en ciertos casos, situando el robot hacia el lado contrario</w:t>
+      </w:r>
+      <w:r>
+        <w:t>,</w:t>
+      </w:r>
+      <w:r>
+        <w:t xml:space="preserve"> con una orientación no muy favorable a la hora de aproximarse</w:t>
+      </w:r>
+      <w:r>
+        <w:t>,</w:t>
+      </w:r>
+      <w:r>
+        <w:t xml:space="preserve"> recibimos un sobre impulso que hace que este no </w:t>
+      </w:r>
+      <w:r>
+        <w:t>sea</w:t>
+      </w:r>
+      <w:r>
+        <w:t xml:space="preserve"> capaz de alcanzar su destino.</w:t>
+      </w:r>
+      <w:r>
+        <w:t xml:space="preserve"> Esto se muestra en el vídeo </w:t>
+      </w:r>
+      <w:r>
+        <w:rPr>
+          <w:i/>
+          <w:iCs/>
+        </w:rPr>
+        <w:t>AP1_22.mp4</w:t>
+      </w:r>
+      <w:r>
+        <w:t>.</w:t>
+      </w:r>
+    </w:p>
+    <w:p>
+      <w:pPr>
+        <w:spacing w:line="276" w:lineRule="auto"/>
+      </w:pPr>
+    </w:p>
+    <w:p>
+      <w:pPr>
+        <w:shd w:val="clear" w:color="auto" w:fill="F9D3A1" w:themeFill="accent1" w:themeFillTint="66"/>
+        <w:spacing w:line="276" w:lineRule="auto"/>
+      </w:pPr>
+      <w:r>
+        <w:t>Añada al controlador de velocidad angular una parte integral (controlador PI) y documente mediante experimentos las diferencias en las respuestas del controlador P y el controlador PI</w:t>
+      </w:r>
+    </w:p>
+    <w:p>
+      <w:pPr>
+        <w:spacing w:line="276" w:lineRule="auto"/>
+      </w:pPr>
+    </w:p>
+    <w:p>
+      <w:pPr>
+        <w:spacing w:line="276" w:lineRule="auto"/>
+      </w:pPr>
+      <w:r>
+        <w:t>Se ha añadido una</w:t>
+      </w:r>
+      <w:r>
+        <w:t xml:space="preserve"> parte integral al controlador de la velocidad angular que tiene un valor de la constante </w:t>
+      </w:r>
+      <w:r>
+        <w:t>K</w:t>
+      </w:r>
+      <w:r>
+        <w:t xml:space="preserve">i = 0.1 y que empieza a funcionar cuando el error angular es inferior a 1, esto nos da una a aproximación en una línea </w:t>
+      </w:r>
+      <w:r>
+        <w:t>más</w:t>
+      </w:r>
+      <w:r>
+        <w:t xml:space="preserve"> recta al reducir el </w:t>
+      </w:r>
+      <w:r>
+        <w:t>arco y</w:t>
+      </w:r>
+      <w:r>
+        <w:t xml:space="preserve"> hacer un movimiento más próximo a la S, y nos consigue un error angular mucho más próximo al 0.</w:t>
+      </w:r>
+      <w:r>
+        <w:t xml:space="preserve"> Esto se muestra en los vídeos </w:t>
+      </w:r>
+      <w:r>
+        <w:rPr>
+          <w:i/>
+          <w:iCs/>
+        </w:rPr>
+        <w:t>AP1_PI</w:t>
+      </w:r>
+      <w:r>
+        <w:rPr>
+          <w:i/>
+          <w:iCs/>
+        </w:rPr>
+        <w:t>.mp4</w:t>
+      </w:r>
+      <w:r>
+        <w:t xml:space="preserve"> y </w:t>
+      </w:r>
+      <w:r>
+        <w:rPr>
+          <w:i/>
+          <w:iCs/>
+        </w:rPr>
+        <w:t>AP1_NPI</w:t>
+      </w:r>
+      <w:r>
+        <w:rPr>
+          <w:i/>
+          <w:iCs/>
+        </w:rPr>
+        <w:t>.mp4</w:t>
+      </w:r>
+      <w:r>
+        <w:t>.</w:t>
+      </w:r>
+    </w:p>
+    <w:p>
+      <w:pPr>
+        <w:spacing w:line="276" w:lineRule="auto"/>
+      </w:pPr>
+    </w:p>
+    <w:p>
+      <w:pPr>
+        <w:pStyle w:val="Ttulo1"/>
+        <w:spacing w:line="276" w:lineRule="auto"/>
+      </w:pPr>
+      <w:bookmarkStart w:id="2" w:name="_Toc38275340"/>
+      <w:r>
+        <w:t>2.Diseño de un control para el seguimiento de paredes</w:t>
+      </w:r>
+      <w:bookmarkEnd w:id="2"/>
+    </w:p>
+    <w:p>
+      <w:pPr>
+        <w:shd w:val="clear" w:color="auto" w:fill="F9D3A1" w:themeFill="accent1" w:themeFillTint="66"/>
+        <w:spacing w:line="276" w:lineRule="auto"/>
+      </w:pPr>
+      <w:r>
+        <w:t>Documente la influencia de ganancias del controlador en el seguimiento de la trayectoria (valores grandes y valores pequeños). Realice varios experimentos.</w:t>
+      </w:r>
+    </w:p>
+    <w:p>
+      <w:pPr>
+        <w:spacing w:line="276" w:lineRule="auto"/>
+      </w:pPr>
+      <w:r>
+        <w:t xml:space="preserve">Mediante experimentación y por observación , se comprueba a simple vista que cuando los coeficientes son superiores a 1 el </w:t>
+      </w:r>
+      <w:r>
+        <w:t>Amigobot</w:t>
+      </w:r>
+      <w:r>
+        <w:t xml:space="preserve"> es incapaz de seguir la circunferencia a la distancia de separación definida de 2m. </w:t>
+      </w:r>
+    </w:p>
+    <w:p>
+      <w:pPr>
+        <w:spacing w:line="276" w:lineRule="auto"/>
+      </w:pPr>
+      <w:r>
+        <w:t>Analizando este comportamiento con los valores de Eori y Edist, sumándole la experiencia de la anterior práctica</w:t>
+      </w:r>
+      <w:r>
+        <w:t xml:space="preserve"> (</w:t>
+      </w:r>
+      <w:r>
+        <w:rPr>
+          <w:u w:val="single"/>
+        </w:rPr>
+        <w:t>P</w:t>
+      </w:r>
+      <w:r>
+        <w:rPr>
+          <w:u w:val="single"/>
+        </w:rPr>
+        <w:t>1</w:t>
+      </w:r>
+      <w:r>
+        <w:t>)</w:t>
+      </w:r>
+      <w:r>
+        <w:t xml:space="preserve"> en la que los valores probados con el Amigobot llegaban a un máximo de 0.9 rad/s de velocidad angular, buscamos los valores máximos Eori y Edist de una simulación que siga la circunferencia y comprobamos </w:t>
+      </w:r>
+      <w:r>
+        <w:t>porque</w:t>
+      </w:r>
+      <w:r>
+        <w:t xml:space="preserve"> coeficiente podría multiplicarse para no superar el máximo de velocidad angular experimentado.</w:t>
+      </w:r>
+    </w:p>
+    <w:p>
+      <w:pPr>
+        <w:spacing w:line="276" w:lineRule="auto"/>
         <w:rPr>
           <w:rFonts w:eastAsiaTheme="minorEastAsia"/>
         </w:rPr>
       </w:pPr>
       <w:r>
+        <w:lastRenderedPageBreak/>
         <w:t xml:space="preserve">Con esto, acompañado de la observación, nos indica que </w:t>
       </w:r>
       <w:r>
@@ -4794,7 +5427,6 @@
         <w:spacing w:line="276" w:lineRule="auto"/>
       </w:pPr>
       <w:r>
-        <w:lastRenderedPageBreak/>
         <w:t>Considerando que el otro error fuese 0</w:t>
       </w:r>
     </w:p>
@@ -4934,7 +5566,7 @@
       </w:r>
       <w:r>
         <w:rPr>
-          <w:shd w:val="clear" w:color="auto" w:fill="F6BE72" w:themeFill="accent1" w:themeFillTint="99"/>
+          <w:shd w:val="clear" w:color="auto" w:fill="FFC000"/>
           <w:lang w:val="en-GB"/>
         </w:rPr>
         <w:t>Ko ≤ 0.6</w:t>
@@ -5055,7 +5687,7 @@
       </w:r>
       <w:r>
         <w:rPr>
-          <w:shd w:val="clear" w:color="auto" w:fill="F6BE72" w:themeFill="accent1" w:themeFillTint="99"/>
+          <w:shd w:val="clear" w:color="auto" w:fill="FFC000"/>
           <w:lang w:val="en-GB"/>
         </w:rPr>
         <w:t>Kd ≤ 0.57</w:t>
@@ -5104,7 +5736,13 @@
         <w:spacing w:line="276" w:lineRule="auto"/>
       </w:pPr>
       <w:r>
-        <w:t xml:space="preserve">Para acabar también añadir </w:t>
+        <w:t xml:space="preserve">Para acabar también </w:t>
+      </w:r>
+      <w:r>
+        <w:t>hay que añadir</w:t>
+      </w:r>
+      <w:r>
+        <w:t xml:space="preserve"> </w:t>
       </w:r>
       <w:r>
         <w:t>que,</w:t>
@@ -5121,6 +5759,38 @@
     </w:p>
     <w:p>
       <w:pPr>
+        <w:spacing w:line="276" w:lineRule="auto"/>
+      </w:pPr>
+      <w:r>
+        <w:t xml:space="preserve">La hoja de cálculo Excel que registra el resultado de las observaciones se adjunta con el nombre </w:t>
+      </w:r>
+      <w:r>
+        <w:rPr>
+          <w:i/>
+          <w:iCs/>
+        </w:rPr>
+        <w:t>A2_pregunta</w:t>
+      </w:r>
+      <w:r>
+        <w:rPr>
+          <w:i/>
+          <w:iCs/>
+        </w:rPr>
+        <w:t>1</w:t>
+      </w:r>
+      <w:r>
+        <w:rPr>
+          <w:i/>
+          <w:iCs/>
+        </w:rPr>
+        <w:t>.xlsx</w:t>
+      </w:r>
+      <w:r>
+        <w:t>.</w:t>
+      </w:r>
+    </w:p>
+    <w:p>
+      <w:pPr>
         <w:shd w:val="clear" w:color="auto" w:fill="F9D3A1" w:themeFill="accent1" w:themeFillTint="66"/>
         <w:spacing w:line="276" w:lineRule="auto"/>
       </w:pPr>
@@ -5150,6 +5820,31 @@
     </w:p>
     <w:p>
       <w:pPr>
+        <w:spacing w:line="276" w:lineRule="auto"/>
+      </w:pPr>
+      <w:r>
+        <w:t xml:space="preserve">La hoja de cálculo Excel que registra el resultado de las observaciones se adjunta con el nombre </w:t>
+      </w:r>
+      <w:r>
+        <w:rPr>
+          <w:i/>
+          <w:iCs/>
+        </w:rPr>
+        <w:t>A2_pregunta2</w:t>
+      </w:r>
+      <w:r>
+        <w:rPr>
+          <w:i/>
+          <w:iCs/>
+        </w:rPr>
+        <w:t>.xlsx</w:t>
+      </w:r>
+      <w:r>
+        <w:t>.</w:t>
+      </w:r>
+    </w:p>
+    <w:p>
+      <w:pPr>
         <w:shd w:val="clear" w:color="auto" w:fill="F9D3A1" w:themeFill="accent1" w:themeFillTint="66"/>
         <w:spacing w:line="276" w:lineRule="auto"/>
       </w:pPr>
@@ -5170,6 +5865,31 @@
     </w:p>
     <w:p>
       <w:pPr>
+        <w:spacing w:line="276" w:lineRule="auto"/>
+      </w:pPr>
+      <w:r>
+        <w:t xml:space="preserve">La hoja de cálculo Excel que registra el resultado de las observaciones se adjunta con el nombre </w:t>
+      </w:r>
+      <w:r>
+        <w:rPr>
+          <w:i/>
+          <w:iCs/>
+        </w:rPr>
+        <w:t>A2_pregunta3</w:t>
+      </w:r>
+      <w:r>
+        <w:rPr>
+          <w:i/>
+          <w:iCs/>
+        </w:rPr>
+        <w:t>.xlsx</w:t>
+      </w:r>
+      <w:r>
+        <w:t>.</w:t>
+      </w:r>
+    </w:p>
+    <w:p>
+      <w:pPr>
         <w:shd w:val="clear" w:color="auto" w:fill="F9D3A1" w:themeFill="accent1" w:themeFillTint="66"/>
         <w:spacing w:line="276" w:lineRule="auto"/>
       </w:pPr>
@@ -5182,7 +5902,57 @@
         <w:spacing w:line="276" w:lineRule="auto"/>
       </w:pPr>
       <w:r>
-        <w:t>La variación de la velocidad lineal supondrá un efecto directo en la velocidad con la que el robot recorre el perímetro de la circunferencia la cuál significará una mayor o menor distancia recorrida en el tiempo de ejecución del bucle que mueve al robot, además de una relación proporcional con la precisión a la hora de seguir el trazo a la distancia prefijada.</w:t>
+        <w:lastRenderedPageBreak/>
+        <w:t xml:space="preserve">La variación de la velocidad lineal supondrá un efecto directo en la velocidad con la que el robot recorre el perímetro de la circunferencia la cuál significará una mayor o menor distancia recorrida en el tiempo de ejecución del bucle que mueve al robot, además de una relación </w:t>
+      </w:r>
+      <w:r>
+        <w:t xml:space="preserve">inversamente </w:t>
+      </w:r>
+      <w:r>
+        <w:t>proporcional con la precisión a la hora de seguir el trazo a la distancia prefijada</w:t>
+      </w:r>
+      <w:r>
+        <w:t>, significando una mayor velocidad lineal a coste de una menor precisión y por contrario una reducción de velocidad lineal en un recorrido con mayor precisión</w:t>
+      </w:r>
+      <w:r>
+        <w:t xml:space="preserve"> a la distancia prefijada.</w:t>
+      </w:r>
+    </w:p>
+    <w:p>
+      <w:pPr>
+        <w:spacing w:line="276" w:lineRule="auto"/>
+      </w:pPr>
+      <w:r>
+        <w:t>También se ha observado que ha una velocidad lineal de 0.1, el Amigobot se desorienta en las simulaciones.</w:t>
+      </w:r>
+    </w:p>
+    <w:p>
+      <w:pPr>
+        <w:spacing w:line="276" w:lineRule="auto"/>
+      </w:pPr>
+      <w:r>
+        <w:t xml:space="preserve">La hoja de cálculo Excel que registra el resultado de las observaciones se adjunta con el nombre </w:t>
+      </w:r>
+      <w:r>
+        <w:rPr>
+          <w:i/>
+          <w:iCs/>
+        </w:rPr>
+        <w:t>A2_pregunta4</w:t>
+      </w:r>
+      <w:r>
+        <w:rPr>
+          <w:i/>
+          <w:iCs/>
+        </w:rPr>
+        <w:t>.xlsx</w:t>
+      </w:r>
+      <w:r>
+        <w:rPr>
+          <w:i/>
+          <w:iCs/>
+        </w:rPr>
+        <w:t>.</w:t>
       </w:r>
     </w:p>
     <w:p>
@@ -5203,7 +5973,7 @@
 </file>
 
 <file path=word/numbering.xml><?xml version="1.0" encoding="utf-8"?>
-<w:numbering xmlns:wpc="http://schemas.microsoft.com/office/word/2010/wordprocessingCanvas" xmlns:cx="http://schemas.microsoft.com/office/drawing/2014/chartex" xmlns:cx1="http://schemas.microsoft.com/office/drawing/2015/9/8/chartex" xmlns:cx2="http://schemas.microsoft.com/office/drawing/2015/10/21/chartex" xmlns:cx3="http://schemas.microsoft.com/office/drawing/2016/5/9/chartex" xmlns:cx4="http://schemas.microsoft.com/office/drawing/2016/5/10/chartex" xmlns:cx5="http://schemas.microsoft.com/office/drawing/2016/5/11/chartex" xmlns:cx6="http://schemas.microsoft.com/office/drawing/2016/5/12/chartex" xmlns:cx7="http://schemas.microsoft.com/office/drawing/2016/5/13/chartex" xmlns:cx8="http://schemas.microsoft.com/office/drawing/2016/5/14/chartex" xmlns:mc="http://schemas.openxmlformats.org/markup-compatibility/2006" xmlns:aink="http://schemas.microsoft.com/office/drawing/2016/ink" xmlns:am3d="http://schemas.microsoft.com/office/drawing/2017/model3d" xmlns:o="urn:schemas-microsoft-com:office:office" xmlns:r="http://schemas.openxmlformats.org/officeDocument/2006/relationships" xmlns:m="http://schemas.openxmlformats.org/officeDocument/2006/math" xmlns:v="urn:schemas-microsoft-com:vml" xmlns:wp14="http://schemas.microsoft.com/office/word/2010/wordprocessingDrawing" xmlns:wp="http://schemas.openxmlformats.org/drawingml/2006/wordprocessingDrawing" xmlns:w10="urn:schemas-microsoft-com:office:word" xmlns:w="http://schemas.openxmlformats.org/wordprocessingml/2006/main" xmlns:w14="http://schemas.microsoft.com/office/word/2010/wordml" xmlns:w15="http://schemas.microsoft.com/office/word/2012/wordml" xmlns:w16cex="http://schemas.microsoft.com/office/word/2018/wordml/cex" xmlns:w16cid="http://schemas.microsoft.com/office/word/2016/wordml/cid" xmlns:w16="http://schemas.microsoft.com/office/word/2018/wordml" xmlns:w16se="http://schemas.microsoft.com/office/word/2015/wordml/symex" xmlns:wpg="http://schemas.microsoft.com/office/word/2010/wordprocessingGroup" xmlns:wpi="http://schemas.microsoft.com/office/word/2010/wordprocessingInk" xmlns:wne="http://schemas.microsoft.com/office/word/2006/wordml" xmlns:wps="http://schemas.microsoft.com/office/word/2010/wordprocessingShape" mc:Ignorable="w14 w15 w16se w16cid w16 w16cex wp14">
+<w:numbering xmlns:wpc="http://schemas.microsoft.com/office/word/2010/wordprocessingCanvas" xmlns:cx="http://schemas.microsoft.com/office/drawing/2014/chartex" xmlns:cx1="http://schemas.microsoft.com/office/drawing/2015/9/8/chartex" xmlns:cx2="http://schemas.microsoft.com/office/drawing/2015/10/21/chartex" xmlns:cx3="http://schemas.microsoft.com/office/drawing/2016/5/9/chartex" xmlns:cx4="http://schemas.microsoft.com/office/drawing/2016/5/10/chartex" xmlns:cx5="http://schemas.microsoft.com/office/drawing/2016/5/11/chartex" xmlns:cx6="http://schemas.microsoft.com/office/drawing/2016/5/12/chartex" xmlns:cx7="http://schemas.microsoft.com/office/drawing/2016/5/13/chartex" xmlns:cx8="http://schemas.microsoft.com/office/drawing/2016/5/14/chartex" xmlns:mc="http://schemas.openxmlformats.org/markup-compatibility/2006" xmlns:aink="http://schemas.microsoft.com/office/drawing/2016/ink" xmlns:am3d="http://schemas.microsoft.com/office/drawing/2017/model3d" xmlns:o="urn:schemas-microsoft-com:office:office" xmlns:r="http://schemas.openxmlformats.org/officeDocument/2006/relationships" xmlns:m="http://schemas.openxmlformats.org/officeDocument/2006/math" xmlns:v="urn:schemas-microsoft-com:vml" xmlns:wp14="http://schemas.microsoft.com/office/word/2010/wordprocessingDrawing" xmlns:wp="http://schemas.openxmlformats.org/drawingml/2006/wordprocessingDrawing" xmlns:w10="urn:schemas-microsoft-com:office:word" xmlns:w="http://schemas.openxmlformats.org/wordprocessingml/2006/main" xmlns:w14="http://schemas.microsoft.com/office/word/2010/wordml" xmlns:w15="http://schemas.microsoft.com/office/word/2012/wordml" xmlns:w16cid="http://schemas.microsoft.com/office/word/2016/wordml/cid" xmlns:w16se="http://schemas.microsoft.com/office/word/2015/wordml/symex" xmlns:wpg="http://schemas.microsoft.com/office/word/2010/wordprocessingGroup" xmlns:wpi="http://schemas.microsoft.com/office/word/2010/wordprocessingInk" xmlns:wne="http://schemas.microsoft.com/office/word/2006/wordml" xmlns:wps="http://schemas.microsoft.com/office/word/2010/wordprocessingShape" mc:Ignorable="w14 w15 w16se w16cid wp14">
   <w:abstractNum w:abstractNumId="0" w15:restartNumberingAfterBreak="0">
     <w:nsid w:val="05996AC6"/>
     <w:multiLevelType w:val="hybridMultilevel"/>
@@ -6034,7 +6804,7 @@
 </file>
 
 <file path=word/styles.xml><?xml version="1.0" encoding="utf-8"?>
-<w:styles xmlns:mc="http://schemas.openxmlformats.org/markup-compatibility/2006" xmlns:r="http://schemas.openxmlformats.org/officeDocument/2006/relationships" xmlns:w="http://schemas.openxmlformats.org/wordprocessingml/2006/main" xmlns:w14="http://schemas.microsoft.com/office/word/2010/wordml" xmlns:w15="http://schemas.microsoft.com/office/word/2012/wordml" xmlns:w16cex="http://schemas.microsoft.com/office/word/2018/wordml/cex" xmlns:w16cid="http://schemas.microsoft.com/office/word/2016/wordml/cid" xmlns:w16="http://schemas.microsoft.com/office/word/2018/wordml" xmlns:w16se="http://schemas.microsoft.com/office/word/2015/wordml/symex" mc:Ignorable="w14 w15 w16se w16cid w16 w16cex">
+<w:styles xmlns:mc="http://schemas.openxmlformats.org/markup-compatibility/2006" xmlns:r="http://schemas.openxmlformats.org/officeDocument/2006/relationships" xmlns:w="http://schemas.openxmlformats.org/wordprocessingml/2006/main" xmlns:w14="http://schemas.microsoft.com/office/word/2010/wordml" xmlns:w15="http://schemas.microsoft.com/office/word/2012/wordml" xmlns:w16cid="http://schemas.microsoft.com/office/word/2016/wordml/cid" xmlns:w16se="http://schemas.microsoft.com/office/word/2015/wordml/symex" mc:Ignorable="w14 w15 w16se w16cid">
   <w:docDefaults>
     <w:rPrDefault>
       <w:rPr>
@@ -6050,7 +6820,7 @@
       </w:pPr>
     </w:pPrDefault>
   </w:docDefaults>
-  <w:latentStyles w:defLockedState="0" w:defUIPriority="99" w:defSemiHidden="0" w:defUnhideWhenUsed="0" w:defQFormat="0" w:count="376">
+  <w:latentStyles w:defLockedState="0" w:defUIPriority="99" w:defSemiHidden="0" w:defUnhideWhenUsed="0" w:defQFormat="0" w:count="377">
     <w:lsdException w:name="Normal" w:uiPriority="0" w:qFormat="1"/>
     <w:lsdException w:name="heading 1" w:uiPriority="9" w:qFormat="1"/>
     <w:lsdException w:name="heading 2" w:semiHidden="1" w:uiPriority="9" w:unhideWhenUsed="1" w:qFormat="1"/>
@@ -6156,7 +6926,6 @@
     <w:lsdException w:name="HTML Sample" w:semiHidden="1" w:unhideWhenUsed="1"/>
     <w:lsdException w:name="HTML Typewriter" w:semiHidden="1" w:unhideWhenUsed="1"/>
     <w:lsdException w:name="HTML Variable" w:semiHidden="1" w:unhideWhenUsed="1"/>
-    <w:lsdException w:name="Normal Table" w:semiHidden="1" w:unhideWhenUsed="1"/>
     <w:lsdException w:name="annotation subject" w:semiHidden="1" w:unhideWhenUsed="1"/>
     <w:lsdException w:name="No List" w:semiHidden="1" w:unhideWhenUsed="1"/>
     <w:lsdException w:name="Outline List 1" w:semiHidden="1" w:unhideWhenUsed="1"/>
@@ -6203,10 +6972,8 @@
     <w:lsdException w:name="Table Subtle 2" w:semiHidden="1" w:unhideWhenUsed="1"/>
     <w:lsdException w:name="Table Web 1" w:semiHidden="1" w:unhideWhenUsed="1"/>
     <w:lsdException w:name="Table Web 2" w:semiHidden="1" w:unhideWhenUsed="1"/>
-    <w:lsdException w:name="Table Web 3" w:semiHidden="1" w:unhideWhenUsed="1"/>
     <w:lsdException w:name="Balloon Text" w:semiHidden="1" w:unhideWhenUsed="1"/>
     <w:lsdException w:name="Table Grid" w:uiPriority="39"/>
-    <w:lsdException w:name="Table Theme" w:semiHidden="1" w:unhideWhenUsed="1"/>
     <w:lsdException w:name="Placeholder Text" w:semiHidden="1"/>
     <w:lsdException w:name="No Spacing" w:uiPriority="1" w:qFormat="1"/>
     <w:lsdException w:name="Light Shading" w:uiPriority="60"/>
@@ -6427,6 +7194,7 @@
     <w:lsdException w:name="Hashtag" w:semiHidden="1" w:unhideWhenUsed="1"/>
     <w:lsdException w:name="Unresolved Mention" w:semiHidden="1" w:unhideWhenUsed="1"/>
     <w:lsdException w:name="Smart Link" w:semiHidden="1" w:unhideWhenUsed="1"/>
+    <w:lsdException w:name="Smart Link Error" w:semiHidden="1" w:unhideWhenUsed="1"/>
   </w:latentStyles>
   <w:style w:type="paragraph" w:default="1" w:styleId="Normal">
     <w:name w:val="Normal"/>
@@ -6858,7 +7626,7 @@
 </file>
 
 <file path=customXml/itemProps1.xml><?xml version="1.0" encoding="utf-8"?>
-<ds:datastoreItem xmlns:ds="http://schemas.openxmlformats.org/officeDocument/2006/customXml" ds:itemID="{4A989B02-B47D-4F2F-8438-5B041E5470B7}">
+<ds:datastoreItem xmlns:ds="http://schemas.openxmlformats.org/officeDocument/2006/customXml" ds:itemID="{08A07541-727A-4BED-B71C-BEDC062CEDA5}">
   <ds:schemaRefs>
     <ds:schemaRef ds:uri="http://schemas.openxmlformats.org/officeDocument/2006/bibliography"/>
   </ds:schemaRefs>
